--- a/Labs/Source/Lab 2 - Descriptive Statistics.docx
+++ b/Labs/Source/Lab 2 - Descriptive Statistics.docx
@@ -1048,97 +1048,222 @@
         <w:spacing w:line="240" w:lineRule="auto"/>
       </w:pPr>
       <w:r>
+        <w:t xml:space="preserve">The data contains some missing values coded with a ‘?’. As a result, some numeric columns appear as a character type. </w:t>
+      </w:r>
+      <w:r>
         <w:t>In the new cell, enter the following code</w:t>
       </w:r>
       <w:r>
-        <w:t xml:space="preserve"> to clean up the data by converting some string columns to numeric and removing rows with missing values.</w:t>
-      </w:r>
-    </w:p>
-    <w:p>
-      <w:pPr>
-        <w:spacing w:after="0"/>
-        <w:ind w:left="720"/>
-        <w:rPr>
-          <w:rFonts w:ascii="Courier New" w:hAnsi="Courier New" w:cs="Courier New"/>
-          <w:sz w:val="20"/>
-        </w:rPr>
-      </w:pPr>
-      <w:bookmarkStart w:id="0" w:name="_GoBack"/>
-      <w:r>
-        <w:rPr>
-          <w:rFonts w:ascii="Courier New" w:hAnsi="Courier New" w:cs="Courier New"/>
-          <w:sz w:val="20"/>
-        </w:rPr>
-        <w:t>import pandas as pd</w:t>
-      </w:r>
-    </w:p>
-    <w:p>
-      <w:pPr>
-        <w:spacing w:after="0"/>
-        <w:ind w:left="720"/>
-        <w:rPr>
-          <w:rFonts w:ascii="Courier New" w:hAnsi="Courier New" w:cs="Courier New"/>
-          <w:sz w:val="20"/>
-        </w:rPr>
-      </w:pPr>
-      <w:r>
-        <w:rPr>
-          <w:rFonts w:ascii="Courier New" w:hAnsi="Courier New" w:cs="Courier New"/>
-          <w:sz w:val="20"/>
-        </w:rPr>
-        <w:t>cols = ['price', 'bore', 'stroke', 'horsepower', 'peak-rpm']</w:t>
-      </w:r>
-    </w:p>
-    <w:p>
-      <w:pPr>
-        <w:spacing w:after="0"/>
-        <w:ind w:left="720"/>
-        <w:rPr>
-          <w:rFonts w:ascii="Courier New" w:hAnsi="Courier New" w:cs="Courier New"/>
-          <w:sz w:val="20"/>
-        </w:rPr>
-      </w:pPr>
-      <w:r>
-        <w:rPr>
-          <w:rFonts w:ascii="Courier New" w:hAnsi="Courier New" w:cs="Courier New"/>
-          <w:sz w:val="20"/>
-        </w:rPr>
-        <w:t>frame[cols] = frame[cols].apply(pd.to_numeric, args=('coerce',))</w:t>
-      </w:r>
-    </w:p>
-    <w:p>
-      <w:pPr>
-        <w:spacing w:after="0"/>
-        <w:ind w:left="720"/>
-        <w:rPr>
-          <w:rFonts w:ascii="Courier New" w:hAnsi="Courier New" w:cs="Courier New"/>
-          <w:sz w:val="20"/>
-        </w:rPr>
-      </w:pPr>
-      <w:r>
-        <w:rPr>
-          <w:rFonts w:ascii="Courier New" w:hAnsi="Courier New" w:cs="Courier New"/>
-          <w:sz w:val="20"/>
-        </w:rPr>
-        <w:t>frame.dropna(axis = 0, inplace = True)</w:t>
-      </w:r>
-    </w:p>
-    <w:bookmarkEnd w:id="0"/>
-    <w:p>
-      <w:pPr>
-        <w:ind w:left="720"/>
-        <w:rPr>
-          <w:rFonts w:ascii="Courier New" w:hAnsi="Courier New" w:cs="Courier New"/>
-          <w:sz w:val="20"/>
-        </w:rPr>
-      </w:pPr>
-      <w:r>
-        <w:rPr>
-          <w:rFonts w:ascii="Courier New" w:hAnsi="Courier New" w:cs="Courier New"/>
-          <w:sz w:val="20"/>
-        </w:rPr>
-        <w:t>frame.dtypes</w:t>
-      </w:r>
+        <w:t xml:space="preserve"> to clean up </w:t>
+      </w:r>
+      <w:r>
+        <w:t xml:space="preserve">these columns </w:t>
+      </w:r>
+      <w:r>
+        <w:t>by converting some string columns to numeric and removing rows with missing values.</w:t>
+      </w:r>
+      <w:r>
+        <w:br/>
+      </w:r>
+    </w:p>
+    <w:p>
+      <w:pPr>
+        <w:pStyle w:val="ListParagraph"/>
+        <w:spacing w:after="0" w:line="240" w:lineRule="auto"/>
+        <w:rPr>
+          <w:rFonts w:ascii="Courier New" w:hAnsi="Courier New" w:cs="Courier New"/>
+          <w:sz w:val="20"/>
+          <w:szCs w:val="20"/>
+        </w:rPr>
+      </w:pPr>
+      <w:r>
+        <w:rPr>
+          <w:rFonts w:ascii="Courier New" w:hAnsi="Courier New" w:cs="Courier New"/>
+          <w:sz w:val="20"/>
+          <w:szCs w:val="20"/>
+        </w:rPr>
+        <w:t>cols = c('price', 'bore', 'stroke', 'horsepower', 'peak.rpm')</w:t>
+      </w:r>
+    </w:p>
+    <w:p>
+      <w:pPr>
+        <w:pStyle w:val="ListParagraph"/>
+        <w:spacing w:after="0" w:line="240" w:lineRule="auto"/>
+        <w:rPr>
+          <w:rFonts w:ascii="Courier New" w:hAnsi="Courier New" w:cs="Courier New"/>
+          <w:sz w:val="20"/>
+          <w:szCs w:val="20"/>
+        </w:rPr>
+      </w:pPr>
+      <w:r>
+        <w:rPr>
+          <w:rFonts w:ascii="Courier New" w:hAnsi="Courier New" w:cs="Courier New"/>
+          <w:sz w:val="20"/>
+          <w:szCs w:val="20"/>
+        </w:rPr>
+        <w:t>#</w:t>
+      </w:r>
+      <w:r>
+        <w:rPr>
+          <w:rFonts w:ascii="Courier New" w:hAnsi="Courier New" w:cs="Courier New"/>
+          <w:sz w:val="20"/>
+          <w:szCs w:val="20"/>
+        </w:rPr>
+        <w:t>#</w:t>
+      </w:r>
+      <w:r>
+        <w:rPr>
+          <w:rFonts w:ascii="Courier New" w:hAnsi="Courier New" w:cs="Courier New"/>
+          <w:sz w:val="20"/>
+          <w:szCs w:val="20"/>
+        </w:rPr>
+        <w:t xml:space="preserve"> Convert the character '?' to an NA</w:t>
+      </w:r>
+    </w:p>
+    <w:p>
+      <w:pPr>
+        <w:pStyle w:val="ListParagraph"/>
+        <w:spacing w:after="0" w:line="240" w:lineRule="auto"/>
+        <w:rPr>
+          <w:rFonts w:ascii="Courier New" w:hAnsi="Courier New" w:cs="Courier New"/>
+          <w:sz w:val="20"/>
+          <w:szCs w:val="20"/>
+        </w:rPr>
+      </w:pPr>
+      <w:r>
+        <w:rPr>
+          <w:rFonts w:ascii="Courier New" w:hAnsi="Courier New" w:cs="Courier New"/>
+          <w:sz w:val="20"/>
+          <w:szCs w:val="20"/>
+        </w:rPr>
+        <w:t xml:space="preserve">dat[, cols] = lapply(dat[, cols], function(x) ifelse(x == '?', NA, x)) </w:t>
+      </w:r>
+    </w:p>
+    <w:p>
+      <w:pPr>
+        <w:pStyle w:val="ListParagraph"/>
+        <w:spacing w:after="0" w:line="240" w:lineRule="auto"/>
+        <w:rPr>
+          <w:rFonts w:ascii="Courier New" w:hAnsi="Courier New" w:cs="Courier New"/>
+          <w:sz w:val="20"/>
+          <w:szCs w:val="20"/>
+        </w:rPr>
+      </w:pPr>
+      <w:r>
+        <w:rPr>
+          <w:rFonts w:ascii="Courier New" w:hAnsi="Courier New" w:cs="Courier New"/>
+          <w:sz w:val="20"/>
+          <w:szCs w:val="20"/>
+        </w:rPr>
+        <w:t>#</w:t>
+      </w:r>
+      <w:r>
+        <w:rPr>
+          <w:rFonts w:ascii="Courier New" w:hAnsi="Courier New" w:cs="Courier New"/>
+          <w:sz w:val="20"/>
+          <w:szCs w:val="20"/>
+        </w:rPr>
+        <w:t># Remove rows with NAs</w:t>
+      </w:r>
+    </w:p>
+    <w:p>
+      <w:pPr>
+        <w:pStyle w:val="ListParagraph"/>
+        <w:spacing w:after="0" w:line="240" w:lineRule="auto"/>
+        <w:rPr>
+          <w:rFonts w:ascii="Courier New" w:hAnsi="Courier New" w:cs="Courier New"/>
+          <w:sz w:val="20"/>
+          <w:szCs w:val="20"/>
+        </w:rPr>
+      </w:pPr>
+      <w:r>
+        <w:rPr>
+          <w:rFonts w:ascii="Courier New" w:hAnsi="Courier New" w:cs="Courier New"/>
+          <w:sz w:val="20"/>
+          <w:szCs w:val="20"/>
+        </w:rPr>
+        <w:t xml:space="preserve">dat = dat[complete.cases(dat), ] </w:t>
+      </w:r>
+    </w:p>
+    <w:p>
+      <w:pPr>
+        <w:pStyle w:val="ListParagraph"/>
+        <w:spacing w:after="0" w:line="240" w:lineRule="auto"/>
+        <w:rPr>
+          <w:rFonts w:ascii="Courier New" w:hAnsi="Courier New" w:cs="Courier New"/>
+          <w:sz w:val="20"/>
+          <w:szCs w:val="20"/>
+        </w:rPr>
+      </w:pPr>
+      <w:r>
+        <w:rPr>
+          <w:rFonts w:ascii="Courier New" w:hAnsi="Courier New" w:cs="Courier New"/>
+          <w:sz w:val="20"/>
+          <w:szCs w:val="20"/>
+        </w:rPr>
+        <w:t>#</w:t>
+      </w:r>
+      <w:r>
+        <w:rPr>
+          <w:rFonts w:ascii="Courier New" w:hAnsi="Courier New" w:cs="Courier New"/>
+          <w:sz w:val="20"/>
+          <w:szCs w:val="20"/>
+        </w:rPr>
+        <w:t>#</w:t>
+      </w:r>
+      <w:r>
+        <w:rPr>
+          <w:rFonts w:ascii="Courier New" w:hAnsi="Courier New" w:cs="Courier New"/>
+          <w:sz w:val="20"/>
+          <w:szCs w:val="20"/>
+        </w:rPr>
+        <w:t xml:space="preserve"> Covert character columns to numeric</w:t>
+      </w:r>
+    </w:p>
+    <w:p>
+      <w:pPr>
+        <w:pStyle w:val="ListParagraph"/>
+        <w:spacing w:after="0" w:line="240" w:lineRule="auto"/>
+        <w:rPr>
+          <w:rFonts w:ascii="Courier New" w:hAnsi="Courier New" w:cs="Courier New"/>
+          <w:sz w:val="20"/>
+          <w:szCs w:val="20"/>
+        </w:rPr>
+      </w:pPr>
+      <w:r>
+        <w:rPr>
+          <w:rFonts w:ascii="Courier New" w:hAnsi="Courier New" w:cs="Courier New"/>
+          <w:sz w:val="20"/>
+          <w:szCs w:val="20"/>
+        </w:rPr>
+        <w:t xml:space="preserve">dat[, cols] = lapply(dat[, cols], as.numeric) </w:t>
+      </w:r>
+    </w:p>
+    <w:p>
+      <w:pPr>
+        <w:pStyle w:val="ListParagraph"/>
+        <w:spacing w:after="0" w:line="240" w:lineRule="auto"/>
+        <w:rPr>
+          <w:rFonts w:ascii="Courier New" w:hAnsi="Courier New" w:cs="Courier New"/>
+          <w:sz w:val="20"/>
+          <w:szCs w:val="20"/>
+        </w:rPr>
+      </w:pPr>
+      <w:r>
+        <w:rPr>
+          <w:rFonts w:ascii="Courier New" w:hAnsi="Courier New" w:cs="Courier New"/>
+          <w:sz w:val="20"/>
+          <w:szCs w:val="20"/>
+        </w:rPr>
+        <w:lastRenderedPageBreak/>
+        <w:t>str(dat)</w:t>
+      </w:r>
+    </w:p>
+    <w:p>
+      <w:pPr>
+        <w:pStyle w:val="ListParagraph"/>
+        <w:spacing w:after="0" w:line="240" w:lineRule="auto"/>
+      </w:pPr>
     </w:p>
     <w:p>
       <w:pPr>
@@ -1181,7 +1306,6 @@
         <w:spacing w:line="240" w:lineRule="auto"/>
       </w:pPr>
       <w:r>
-        <w:lastRenderedPageBreak/>
         <w:t>Review</w:t>
       </w:r>
       <w:r>
@@ -1281,7 +1405,21 @@
           <w:rFonts w:ascii="Courier New" w:hAnsi="Courier New" w:cs="Courier New"/>
           <w:sz w:val="20"/>
         </w:rPr>
-        <w:t>describe &lt;- function(df, col){</w:t>
+        <w:t xml:space="preserve">describe </w:t>
+      </w:r>
+      <w:r>
+        <w:rPr>
+          <w:rFonts w:ascii="Courier New" w:hAnsi="Courier New" w:cs="Courier New"/>
+          <w:sz w:val="20"/>
+        </w:rPr>
+        <w:t>=</w:t>
+      </w:r>
+      <w:r>
+        <w:rPr>
+          <w:rFonts w:ascii="Courier New" w:hAnsi="Courier New" w:cs="Courier New"/>
+          <w:sz w:val="20"/>
+        </w:rPr>
+        <w:t xml:space="preserve"> function(df, col){</w:t>
       </w:r>
     </w:p>
     <w:p>
@@ -1298,7 +1436,14 @@
           <w:rFonts w:ascii="Courier New" w:hAnsi="Courier New" w:cs="Courier New"/>
           <w:sz w:val="20"/>
         </w:rPr>
-        <w:t xml:space="preserve">  tmp &lt;- df[, col]</w:t>
+        <w:t xml:space="preserve">  tmp =</w:t>
+      </w:r>
+      <w:r>
+        <w:rPr>
+          <w:rFonts w:ascii="Courier New" w:hAnsi="Courier New" w:cs="Courier New"/>
+          <w:sz w:val="20"/>
+        </w:rPr>
+        <w:t xml:space="preserve"> df[, col]</w:t>
       </w:r>
     </w:p>
     <w:p>
@@ -1315,7 +1460,14 @@
           <w:rFonts w:ascii="Courier New" w:hAnsi="Courier New" w:cs="Courier New"/>
           <w:sz w:val="20"/>
         </w:rPr>
-        <w:t xml:space="preserve">  sumry &lt;- summary(tmp)</w:t>
+        <w:t xml:space="preserve">  sumry =</w:t>
+      </w:r>
+      <w:r>
+        <w:rPr>
+          <w:rFonts w:ascii="Courier New" w:hAnsi="Courier New" w:cs="Courier New"/>
+          <w:sz w:val="20"/>
+        </w:rPr>
+        <w:t xml:space="preserve"> summary(tmp)</w:t>
       </w:r>
     </w:p>
     <w:p>
@@ -1332,7 +1484,14 @@
           <w:rFonts w:ascii="Courier New" w:hAnsi="Courier New" w:cs="Courier New"/>
           <w:sz w:val="20"/>
         </w:rPr>
-        <w:t xml:space="preserve">  nms &lt;- names(sumry)</w:t>
+        <w:t xml:space="preserve">  nms =</w:t>
+      </w:r>
+      <w:r>
+        <w:rPr>
+          <w:rFonts w:ascii="Courier New" w:hAnsi="Courier New" w:cs="Courier New"/>
+          <w:sz w:val="20"/>
+        </w:rPr>
+        <w:t xml:space="preserve"> names(sumry)</w:t>
       </w:r>
     </w:p>
     <w:p>
@@ -1349,7 +1508,14 @@
           <w:rFonts w:ascii="Courier New" w:hAnsi="Courier New" w:cs="Courier New"/>
           <w:sz w:val="20"/>
         </w:rPr>
-        <w:t xml:space="preserve">  nms &lt;- c(nms, 'std')</w:t>
+        <w:t xml:space="preserve">  nms =</w:t>
+      </w:r>
+      <w:r>
+        <w:rPr>
+          <w:rFonts w:ascii="Courier New" w:hAnsi="Courier New" w:cs="Courier New"/>
+          <w:sz w:val="20"/>
+        </w:rPr>
+        <w:t xml:space="preserve"> c(nms, 'std')</w:t>
       </w:r>
     </w:p>
     <w:p>
@@ -1366,7 +1532,14 @@
           <w:rFonts w:ascii="Courier New" w:hAnsi="Courier New" w:cs="Courier New"/>
           <w:sz w:val="20"/>
         </w:rPr>
-        <w:t xml:space="preserve">  out &lt;- c(sumry, sd(tmp))</w:t>
+        <w:t xml:space="preserve">  out =</w:t>
+      </w:r>
+      <w:r>
+        <w:rPr>
+          <w:rFonts w:ascii="Courier New" w:hAnsi="Courier New" w:cs="Courier New"/>
+          <w:sz w:val="20"/>
+        </w:rPr>
+        <w:t xml:space="preserve"> c(sumry, sd(tmp))</w:t>
       </w:r>
     </w:p>
     <w:p>
@@ -1383,7 +1556,14 @@
           <w:rFonts w:ascii="Courier New" w:hAnsi="Courier New" w:cs="Courier New"/>
           <w:sz w:val="20"/>
         </w:rPr>
-        <w:t xml:space="preserve">  names(out) &lt;- nms</w:t>
+        <w:t xml:space="preserve">  names(out) =</w:t>
+      </w:r>
+      <w:r>
+        <w:rPr>
+          <w:rFonts w:ascii="Courier New" w:hAnsi="Courier New" w:cs="Courier New"/>
+          <w:sz w:val="20"/>
+        </w:rPr>
+        <w:t xml:space="preserve"> nms</w:t>
       </w:r>
     </w:p>
     <w:p>
@@ -2070,6 +2250,7 @@
           <w:sz w:val="20"/>
           <w:szCs w:val="20"/>
         </w:rPr>
+        <w:lastRenderedPageBreak/>
         <w:t>plot</w:t>
       </w:r>
       <w:r>
@@ -2086,7 +2267,15 @@
           <w:sz w:val="20"/>
           <w:szCs w:val="20"/>
         </w:rPr>
-        <w:t xml:space="preserve"> &lt;- function(df, </w:t>
+        <w:t xml:space="preserve"> =</w:t>
+      </w:r>
+      <w:r>
+        <w:rPr>
+          <w:rFonts w:ascii="Courier New" w:hAnsi="Courier New" w:cs="Courier New"/>
+          <w:sz w:val="20"/>
+          <w:szCs w:val="20"/>
+        </w:rPr>
+        <w:t xml:space="preserve"> function(df, </w:t>
       </w:r>
       <w:r>
         <w:rPr>
@@ -2167,7 +2356,15 @@
           <w:sz w:val="20"/>
           <w:szCs w:val="20"/>
         </w:rPr>
-        <w:t xml:space="preserve">   dat &lt;- as.factor('')</w:t>
+        <w:t xml:space="preserve">   dat =</w:t>
+      </w:r>
+      <w:r>
+        <w:rPr>
+          <w:rFonts w:ascii="Courier New" w:hAnsi="Courier New" w:cs="Courier New"/>
+          <w:sz w:val="20"/>
+          <w:szCs w:val="20"/>
+        </w:rPr>
+        <w:t xml:space="preserve"> as.factor('')</w:t>
       </w:r>
     </w:p>
     <w:p>
@@ -2186,7 +2383,6 @@
           <w:sz w:val="20"/>
           <w:szCs w:val="20"/>
         </w:rPr>
-        <w:lastRenderedPageBreak/>
         <w:t xml:space="preserve">   </w:t>
       </w:r>
     </w:p>
@@ -2225,7 +2421,15 @@
           <w:sz w:val="20"/>
           <w:szCs w:val="20"/>
         </w:rPr>
-        <w:t xml:space="preserve">   bin.width &lt;- (max(df[, </w:t>
+        <w:t xml:space="preserve">   bin.width =</w:t>
+      </w:r>
+      <w:r>
+        <w:rPr>
+          <w:rFonts w:ascii="Courier New" w:hAnsi="Courier New" w:cs="Courier New"/>
+          <w:sz w:val="20"/>
+          <w:szCs w:val="20"/>
+        </w:rPr>
+        <w:t xml:space="preserve"> (max(df[, </w:t>
       </w:r>
       <w:r>
         <w:rPr>
@@ -2330,7 +2534,15 @@
           <w:sz w:val="20"/>
           <w:szCs w:val="20"/>
         </w:rPr>
-        <w:t xml:space="preserve">   p1 &lt;- ggplot(df, aes_string(</w:t>
+        <w:t xml:space="preserve">   p1 =</w:t>
+      </w:r>
+      <w:r>
+        <w:rPr>
+          <w:rFonts w:ascii="Courier New" w:hAnsi="Courier New" w:cs="Courier New"/>
+          <w:sz w:val="20"/>
+          <w:szCs w:val="20"/>
+        </w:rPr>
+        <w:t xml:space="preserve"> ggplot(df, aes_string(</w:t>
       </w:r>
       <w:r>
         <w:rPr>
@@ -2422,7 +2634,15 @@
           <w:sz w:val="20"/>
           <w:szCs w:val="20"/>
         </w:rPr>
-        <w:t xml:space="preserve">   p2 &lt;- ggplot(df, aes_string(dat, </w:t>
+        <w:t xml:space="preserve">   p2 =</w:t>
+      </w:r>
+      <w:r>
+        <w:rPr>
+          <w:rFonts w:ascii="Courier New" w:hAnsi="Courier New" w:cs="Courier New"/>
+          <w:sz w:val="20"/>
+          <w:szCs w:val="20"/>
+        </w:rPr>
+        <w:t xml:space="preserve"> ggplot(df, aes_string(dat, </w:t>
       </w:r>
       <w:r>
         <w:rPr>
@@ -2734,64 +2954,20 @@
     </w:p>
     <w:p>
       <w:pPr>
-        <w:spacing w:after="0"/>
-        <w:ind w:left="720"/>
-        <w:rPr>
-          <w:rFonts w:ascii="Courier New" w:hAnsi="Courier New" w:cs="Courier New"/>
-          <w:sz w:val="20"/>
-        </w:rPr>
-      </w:pPr>
-      <w:r>
-        <w:rPr>
-          <w:rFonts w:ascii="Courier New" w:hAnsi="Courier New" w:cs="Courier New"/>
-          <w:sz w:val="20"/>
-        </w:rPr>
-        <w:t>%matplotlib inline</w:t>
-      </w:r>
-    </w:p>
-    <w:p>
-      <w:pPr>
-        <w:ind w:left="720"/>
-        <w:rPr>
-          <w:rFonts w:ascii="Courier New" w:hAnsi="Courier New" w:cs="Courier New"/>
-          <w:sz w:val="20"/>
-        </w:rPr>
-      </w:pPr>
-      <w:r>
-        <w:rPr>
-          <w:rFonts w:ascii="Courier New" w:hAnsi="Courier New" w:cs="Courier New"/>
-          <w:sz w:val="20"/>
-        </w:rPr>
-        <w:t>plotstats</w:t>
-      </w:r>
-      <w:r>
-        <w:rPr>
-          <w:rFonts w:ascii="Courier New" w:hAnsi="Courier New" w:cs="Courier New"/>
-          <w:sz w:val="20"/>
-        </w:rPr>
-        <w:t>(</w:t>
-      </w:r>
-      <w:r>
-        <w:rPr>
-          <w:rFonts w:ascii="Courier New" w:hAnsi="Courier New" w:cs="Courier New"/>
-          <w:sz w:val="20"/>
-        </w:rPr>
-        <w:t>dat</w:t>
-      </w:r>
-      <w:r>
-        <w:rPr>
-          <w:rFonts w:ascii="Courier New" w:hAnsi="Courier New" w:cs="Courier New"/>
-          <w:sz w:val="20"/>
-        </w:rPr>
-        <w:t>, 'price'</w:t>
-      </w:r>
-      <w:r>
-        <w:rPr>
-          <w:rFonts w:ascii="Courier New" w:hAnsi="Courier New" w:cs="Courier New"/>
-          <w:sz w:val="20"/>
-        </w:rPr>
-        <w:t>)</w:t>
-      </w:r>
+        <w:pStyle w:val="ListParagraph"/>
+      </w:pPr>
+      <w:r>
+        <w:rPr>
+          <w:rFonts w:ascii="Courier New" w:hAnsi="Courier New" w:cs="Courier New"/>
+          <w:sz w:val="20"/>
+        </w:rPr>
+        <w:t>plotstats(dat, 'price')</w:t>
+      </w:r>
+    </w:p>
+    <w:p>
+      <w:pPr>
+        <w:pStyle w:val="ListParagraph"/>
+      </w:pPr>
     </w:p>
     <w:p>
       <w:pPr>
@@ -2814,6 +2990,7 @@
         <w:rPr>
           <w:noProof/>
         </w:rPr>
+        <w:lastRenderedPageBreak/>
         <w:drawing>
           <wp:inline distT="0" distB="0" distL="0" distR="0" wp14:anchorId="0E73A47C" wp14:editId="2C0C2DC9">
             <wp:extent cx="4232074" cy="4145714"/>
@@ -2896,7 +3073,6 @@
           <w:sz w:val="20"/>
           <w:szCs w:val="20"/>
         </w:rPr>
-        <w:lastRenderedPageBreak/>
         <w:t xml:space="preserve">Examine these plots and note the following observations, which are consistent with the analysis of the summary statistics in the preceding exercise: </w:t>
       </w:r>
     </w:p>
@@ -3009,7 +3185,13 @@
         <w:t>horsepower</w:t>
       </w:r>
       <w:r>
-        <w:t>. In this procedure you will view statistics for this column.</w:t>
+        <w:t xml:space="preserve">. In this </w:t>
+      </w:r>
+      <w:r>
+        <w:t>procedure,</w:t>
+      </w:r>
+      <w:r>
+        <w:t xml:space="preserve"> you will view statistics for this column.</w:t>
       </w:r>
     </w:p>
     <w:p>
@@ -3167,6 +3349,7 @@
           <w:sz w:val="20"/>
           <w:szCs w:val="20"/>
         </w:rPr>
+        <w:lastRenderedPageBreak/>
         <w:t xml:space="preserve">You can copy and paste the Python code in this exercise from </w:t>
       </w:r>
       <w:r>
@@ -3383,7 +3566,13 @@
         <w:rPr>
           <w:b/>
         </w:rPr>
-        <w:t>Python 2</w:t>
+        <w:t xml:space="preserve">Python </w:t>
+      </w:r>
+      <w:r>
+        <w:rPr>
+          <w:b/>
+        </w:rPr>
+        <w:t>3</w:t>
       </w:r>
       <w:r>
         <w:t xml:space="preserve"> as shown here:</w:t>
@@ -3397,7 +3586,6 @@
         <w:rPr>
           <w:noProof/>
         </w:rPr>
-        <w:lastRenderedPageBreak/>
         <w:drawing>
           <wp:inline distT="0" distB="0" distL="0" distR="0" wp14:anchorId="3FEA0359" wp14:editId="0F8F4A9F">
             <wp:extent cx="4611091" cy="3757349"/>
@@ -3543,7 +3731,13 @@
         <w:ind w:left="720"/>
       </w:pPr>
       <w:r>
-        <w:t>The second cell contains the following code, which displays the data frame:</w:t>
+        <w:t xml:space="preserve">The second cell contains the following code, which displays </w:t>
+      </w:r>
+      <w:r>
+        <w:t xml:space="preserve">a summary of the </w:t>
+      </w:r>
+      <w:r>
+        <w:t>data frame:</w:t>
       </w:r>
     </w:p>
     <w:p>
@@ -3559,7 +3753,14 @@
           <w:rFonts w:ascii="Courier New" w:hAnsi="Courier New" w:cs="Courier New"/>
           <w:sz w:val="20"/>
         </w:rPr>
-        <w:t>frame</w:t>
+        <w:t>f</w:t>
+      </w:r>
+      <w:r>
+        <w:rPr>
+          <w:rFonts w:ascii="Courier New" w:hAnsi="Courier New" w:cs="Courier New"/>
+          <w:sz w:val="20"/>
+        </w:rPr>
+        <w:t>rame</w:t>
       </w:r>
     </w:p>
     <w:p>
@@ -3586,6 +3787,7 @@
         </w:numPr>
       </w:pPr>
       <w:r>
+        <w:lastRenderedPageBreak/>
         <w:t xml:space="preserve">On the </w:t>
       </w:r>
       <w:r>
@@ -3667,13 +3869,53 @@
         <w:spacing w:line="240" w:lineRule="auto"/>
       </w:pPr>
       <w:r>
+        <w:t xml:space="preserve">The data contains some missing values coded with a ‘?’. As a result, some numeric columns appear as a character type. </w:t>
+      </w:r>
+      <w:r>
         <w:t>In the new cell, enter the following code to clean up the data by converting some string columns to numeric and removing rows with missing values.</w:t>
       </w:r>
-    </w:p>
-    <w:p>
-      <w:pPr>
-        <w:spacing w:after="0"/>
-        <w:ind w:left="720"/>
+      <w:r>
+        <w:br/>
+      </w:r>
+    </w:p>
+    <w:p>
+      <w:pPr>
+        <w:pStyle w:val="ListParagraph"/>
+        <w:spacing w:after="0" w:line="240" w:lineRule="auto"/>
+        <w:rPr>
+          <w:rFonts w:ascii="Courier New" w:hAnsi="Courier New" w:cs="Courier New"/>
+          <w:sz w:val="20"/>
+        </w:rPr>
+      </w:pPr>
+      <w:r>
+        <w:rPr>
+          <w:rFonts w:ascii="Courier New" w:hAnsi="Courier New" w:cs="Courier New"/>
+          <w:sz w:val="20"/>
+        </w:rPr>
+        <w:t>import pandas as pd</w:t>
+      </w:r>
+    </w:p>
+    <w:p>
+      <w:pPr>
+        <w:pStyle w:val="ListParagraph"/>
+        <w:spacing w:after="0" w:line="240" w:lineRule="auto"/>
+        <w:rPr>
+          <w:rFonts w:ascii="Courier New" w:hAnsi="Courier New" w:cs="Courier New"/>
+          <w:sz w:val="20"/>
+        </w:rPr>
+      </w:pPr>
+      <w:r>
+        <w:rPr>
+          <w:rFonts w:ascii="Courier New" w:hAnsi="Courier New" w:cs="Courier New"/>
+          <w:sz w:val="20"/>
+        </w:rPr>
+        <w:t>import numpy as np</w:t>
+      </w:r>
+    </w:p>
+    <w:p>
+      <w:pPr>
+        <w:pStyle w:val="ListParagraph"/>
+        <w:spacing w:after="0" w:line="240" w:lineRule="auto"/>
         <w:rPr>
           <w:rFonts w:ascii="Courier New" w:hAnsi="Courier New" w:cs="Courier New"/>
           <w:sz w:val="20"/>
@@ -3689,30 +3931,139 @@
     </w:p>
     <w:p>
       <w:pPr>
-        <w:spacing w:after="0"/>
-        <w:ind w:left="720"/>
-        <w:rPr>
-          <w:rFonts w:ascii="Courier New" w:hAnsi="Courier New" w:cs="Courier New"/>
-          <w:sz w:val="20"/>
-        </w:rPr>
-      </w:pPr>
-      <w:r>
-        <w:rPr>
-          <w:rFonts w:ascii="Courier New" w:hAnsi="Courier New" w:cs="Courier New"/>
-          <w:sz w:val="20"/>
-        </w:rPr>
-        <w:t>frame[cols] = frame[cols].convert_objects(convert_numeric = True)</w:t>
-      </w:r>
-    </w:p>
-    <w:p>
-      <w:pPr>
-        <w:spacing w:after="0"/>
-        <w:ind w:left="720"/>
-        <w:rPr>
-          <w:rFonts w:ascii="Courier New" w:hAnsi="Courier New" w:cs="Courier New"/>
-          <w:sz w:val="20"/>
-        </w:rPr>
-      </w:pPr>
+        <w:pStyle w:val="ListParagraph"/>
+        <w:spacing w:after="0" w:line="240" w:lineRule="auto"/>
+        <w:rPr>
+          <w:rFonts w:ascii="Courier New" w:hAnsi="Courier New" w:cs="Courier New"/>
+          <w:sz w:val="20"/>
+        </w:rPr>
+      </w:pPr>
+      <w:r>
+        <w:rPr>
+          <w:rFonts w:ascii="Courier New" w:hAnsi="Courier New" w:cs="Courier New"/>
+          <w:sz w:val="20"/>
+        </w:rPr>
+        <w:t>## Convert the '?' to a nan</w:t>
+      </w:r>
+    </w:p>
+    <w:p>
+      <w:pPr>
+        <w:pStyle w:val="ListParagraph"/>
+        <w:spacing w:after="0" w:line="240" w:lineRule="auto"/>
+        <w:rPr>
+          <w:rFonts w:ascii="Courier New" w:hAnsi="Courier New" w:cs="Courier New"/>
+          <w:sz w:val="20"/>
+        </w:rPr>
+      </w:pPr>
+      <w:r>
+        <w:rPr>
+          <w:rFonts w:ascii="Courier New" w:hAnsi="Courier New" w:cs="Courier New"/>
+          <w:sz w:val="20"/>
+        </w:rPr>
+        <w:t>for column in cols:</w:t>
+      </w:r>
+    </w:p>
+    <w:p>
+      <w:pPr>
+        <w:pStyle w:val="ListParagraph"/>
+        <w:spacing w:after="0" w:line="240" w:lineRule="auto"/>
+        <w:rPr>
+          <w:rFonts w:ascii="Courier New" w:hAnsi="Courier New" w:cs="Courier New"/>
+          <w:sz w:val="20"/>
+        </w:rPr>
+      </w:pPr>
+      <w:r>
+        <w:rPr>
+          <w:rFonts w:ascii="Courier New" w:hAnsi="Courier New" w:cs="Courier New"/>
+          <w:sz w:val="20"/>
+        </w:rPr>
+        <w:t xml:space="preserve">        frame.loc[frame[column] == '?', column] = np.nan</w:t>
+      </w:r>
+    </w:p>
+    <w:p>
+      <w:pPr>
+        <w:pStyle w:val="ListParagraph"/>
+        <w:spacing w:after="0" w:line="240" w:lineRule="auto"/>
+        <w:rPr>
+          <w:rFonts w:ascii="Courier New" w:hAnsi="Courier New" w:cs="Courier New"/>
+          <w:sz w:val="20"/>
+        </w:rPr>
+      </w:pPr>
+      <w:r>
+        <w:rPr>
+          <w:rFonts w:ascii="Courier New" w:hAnsi="Courier New" w:cs="Courier New"/>
+          <w:sz w:val="20"/>
+        </w:rPr>
+        <w:t>## Coerce colums to numeric</w:t>
+      </w:r>
+    </w:p>
+    <w:p>
+      <w:pPr>
+        <w:pStyle w:val="ListParagraph"/>
+        <w:spacing w:after="0" w:line="240" w:lineRule="auto"/>
+        <w:rPr>
+          <w:rFonts w:ascii="Courier New" w:hAnsi="Courier New" w:cs="Courier New"/>
+          <w:sz w:val="20"/>
+        </w:rPr>
+      </w:pPr>
+      <w:r>
+        <w:rPr>
+          <w:rFonts w:ascii="Courier New" w:hAnsi="Courier New" w:cs="Courier New"/>
+          <w:sz w:val="20"/>
+        </w:rPr>
+        <w:t>for col in cols:</w:t>
+      </w:r>
+    </w:p>
+    <w:p>
+      <w:pPr>
+        <w:pStyle w:val="ListParagraph"/>
+        <w:spacing w:after="0" w:line="240" w:lineRule="auto"/>
+        <w:rPr>
+          <w:rFonts w:ascii="Courier New" w:hAnsi="Courier New" w:cs="Courier New"/>
+          <w:sz w:val="20"/>
+        </w:rPr>
+      </w:pPr>
+      <w:r>
+        <w:rPr>
+          <w:rFonts w:ascii="Courier New" w:hAnsi="Courier New" w:cs="Courier New"/>
+          <w:sz w:val="20"/>
+        </w:rPr>
+        <w:t xml:space="preserve">    frame[col] = pd.to_numeric(frame[col])</w:t>
+      </w:r>
+    </w:p>
+    <w:p>
+      <w:pPr>
+        <w:pStyle w:val="ListParagraph"/>
+        <w:spacing w:after="0" w:line="240" w:lineRule="auto"/>
+        <w:rPr>
+          <w:rFonts w:ascii="Courier New" w:hAnsi="Courier New" w:cs="Courier New"/>
+          <w:sz w:val="20"/>
+        </w:rPr>
+      </w:pPr>
+      <w:r>
+        <w:rPr>
+          <w:rFonts w:ascii="Courier New" w:hAnsi="Courier New" w:cs="Courier New"/>
+          <w:sz w:val="20"/>
+        </w:rPr>
+        <w:t xml:space="preserve">## Drop rows with missing values    </w:t>
+      </w:r>
+    </w:p>
+    <w:p>
+      <w:pPr>
+        <w:pStyle w:val="ListParagraph"/>
+        <w:spacing w:after="0" w:line="240" w:lineRule="auto"/>
+        <w:rPr>
+          <w:rFonts w:ascii="Courier New" w:hAnsi="Courier New" w:cs="Courier New"/>
+          <w:sz w:val="20"/>
+        </w:rPr>
+      </w:pPr>
+      <w:r>
+        <w:rPr>
+          <w:rFonts w:ascii="Courier New" w:hAnsi="Courier New" w:cs="Courier New"/>
+          <w:sz w:val="20"/>
+        </w:rPr>
+        <w:t xml:space="preserve">    </w:t>
+      </w:r>
       <w:r>
         <w:rPr>
           <w:rFonts w:ascii="Courier New" w:hAnsi="Courier New" w:cs="Courier New"/>
@@ -3723,18 +4074,39 @@
     </w:p>
     <w:p>
       <w:pPr>
-        <w:ind w:left="720"/>
-        <w:rPr>
-          <w:rFonts w:ascii="Courier New" w:hAnsi="Courier New" w:cs="Courier New"/>
-          <w:sz w:val="20"/>
-        </w:rPr>
-      </w:pPr>
-      <w:r>
-        <w:rPr>
-          <w:rFonts w:ascii="Courier New" w:hAnsi="Courier New" w:cs="Courier New"/>
-          <w:sz w:val="20"/>
-        </w:rPr>
-        <w:t>frame.dtypes</w:t>
+        <w:pStyle w:val="ListParagraph"/>
+        <w:spacing w:after="0" w:line="240" w:lineRule="auto"/>
+        <w:rPr>
+          <w:rFonts w:ascii="Courier New" w:hAnsi="Courier New" w:cs="Courier New"/>
+          <w:sz w:val="20"/>
+        </w:rPr>
+      </w:pPr>
+      <w:r>
+        <w:rPr>
+          <w:rFonts w:ascii="Courier New" w:hAnsi="Courier New" w:cs="Courier New"/>
+          <w:sz w:val="20"/>
+        </w:rPr>
+        <w:t>print('dimensions = ' + str(frame.shape)) # print dimensions of the data frame</w:t>
+      </w:r>
+    </w:p>
+    <w:p>
+      <w:pPr>
+        <w:pStyle w:val="ListParagraph"/>
+        <w:spacing w:after="0" w:line="240" w:lineRule="auto"/>
+      </w:pPr>
+      <w:r>
+        <w:rPr>
+          <w:rFonts w:ascii="Courier New" w:hAnsi="Courier New" w:cs="Courier New"/>
+          <w:sz w:val="20"/>
+        </w:rPr>
+        <w:t>print(frame.dtypes) # print the data types of the columns</w:t>
+      </w:r>
+      <w:r>
+        <w:rPr>
+          <w:rFonts w:ascii="Courier New" w:hAnsi="Courier New" w:cs="Courier New"/>
+          <w:sz w:val="20"/>
+        </w:rPr>
+        <w:br/>
       </w:r>
     </w:p>
     <w:p>
@@ -3770,30 +4142,6 @@
     </w:p>
     <w:p>
       <w:pPr>
-        <w:spacing w:after="0" w:line="240" w:lineRule="auto"/>
-      </w:pPr>
-    </w:p>
-    <w:p>
-      <w:pPr>
-        <w:shd w:val="clear" w:color="auto" w:fill="DEEAF6" w:themeFill="accent1" w:themeFillTint="33"/>
-        <w:spacing w:after="0" w:line="240" w:lineRule="auto"/>
-        <w:ind w:left="720"/>
-      </w:pPr>
-      <w:r>
-        <w:rPr>
-          <w:b/>
-        </w:rPr>
-        <w:t>Note</w:t>
-      </w:r>
-      <w:r>
-        <w:t>: Ignore the w</w:t>
-      </w:r>
-      <w:r>
-        <w:t>arning that is displayed.</w:t>
-      </w:r>
-    </w:p>
-    <w:p>
-      <w:pPr>
         <w:pStyle w:val="ListParagraph"/>
         <w:numPr>
           <w:ilvl w:val="0"/>
@@ -3802,7 +4150,6 @@
         <w:spacing w:line="240" w:lineRule="auto"/>
       </w:pPr>
       <w:r>
-        <w:lastRenderedPageBreak/>
         <w:t>Review the output, which shows the columns in the source data along with the data type for each column. Examine the feature names (column names) in this dataset, noting the various properties of the automobiles that might be useful in predicting the price.</w:t>
       </w:r>
     </w:p>
@@ -4213,6 +4560,7 @@
           <w:rFonts w:ascii="Courier New" w:hAnsi="Courier New" w:cs="Courier New"/>
           <w:sz w:val="20"/>
         </w:rPr>
+        <w:lastRenderedPageBreak/>
         <w:t>25%        7756.500000</w:t>
       </w:r>
     </w:p>
@@ -4378,6 +4726,8 @@
           <w:sz w:val="20"/>
         </w:rPr>
       </w:pPr>
+      <w:bookmarkStart w:id="0" w:name="_GoBack"/>
+      <w:bookmarkEnd w:id="0"/>
       <w:r>
         <w:rPr>
           <w:rFonts w:ascii="Courier New" w:hAnsi="Courier New" w:cs="Courier New"/>
@@ -4468,7 +4818,6 @@
           <w:rFonts w:ascii="Courier New" w:hAnsi="Courier New" w:cs="Courier New"/>
           <w:sz w:val="20"/>
         </w:rPr>
-        <w:lastRenderedPageBreak/>
         <w:t xml:space="preserve">    ## First a box plot</w:t>
       </w:r>
     </w:p>
@@ -4833,6 +5182,25 @@
     </w:p>
     <w:p>
       <w:pPr>
+        <w:pStyle w:val="ListParagraph"/>
+        <w:spacing w:after="0" w:line="240" w:lineRule="auto"/>
+        <w:rPr>
+          <w:rFonts w:ascii="Courier New" w:hAnsi="Courier New" w:cs="Courier New"/>
+          <w:sz w:val="20"/>
+          <w:szCs w:val="20"/>
+        </w:rPr>
+      </w:pPr>
+      <w:r>
+        <w:rPr>
+          <w:rFonts w:ascii="Courier New" w:hAnsi="Courier New" w:cs="Courier New"/>
+          <w:sz w:val="20"/>
+          <w:szCs w:val="20"/>
+        </w:rPr>
+        <w:t>%matplotlib inline</w:t>
+      </w:r>
+    </w:p>
+    <w:p>
+      <w:pPr>
         <w:ind w:left="720"/>
         <w:rPr>
           <w:rFonts w:ascii="Courier New" w:hAnsi="Courier New" w:cs="Courier New"/>
@@ -4873,6 +5241,31 @@
           <w:sz w:val="20"/>
         </w:rPr>
         <w:t>)</w:t>
+      </w:r>
+      <w:r>
+        <w:rPr>
+          <w:rFonts w:ascii="Courier New" w:hAnsi="Courier New" w:cs="Courier New"/>
+          <w:sz w:val="20"/>
+        </w:rPr>
+        <w:t xml:space="preserve"> </w:t>
+      </w:r>
+    </w:p>
+    <w:p>
+      <w:pPr>
+        <w:shd w:val="clear" w:color="auto" w:fill="DEEAF6" w:themeFill="accent1" w:themeFillTint="33"/>
+        <w:ind w:left="720"/>
+      </w:pPr>
+      <w:r>
+        <w:rPr>
+          <w:b/>
+        </w:rPr>
+        <w:t>Note</w:t>
+      </w:r>
+      <w:r>
+        <w:t>: You may see warnings about matplotlib building a cache when you run this code</w:t>
+      </w:r>
+      <w:r>
+        <w:t>.</w:t>
       </w:r>
     </w:p>
     <w:p>
@@ -4896,6 +5289,7 @@
         <w:rPr>
           <w:noProof/>
         </w:rPr>
+        <w:lastRenderedPageBreak/>
         <w:drawing>
           <wp:inline distT="0" distB="0" distL="0" distR="0" wp14:anchorId="3E404508" wp14:editId="3D2FC097">
             <wp:extent cx="5396320" cy="3597547"/>
@@ -5047,7 +5441,6 @@
           <w:sz w:val="20"/>
           <w:szCs w:val="20"/>
         </w:rPr>
-        <w:lastRenderedPageBreak/>
         <w:t>The box plot exhibits a considerably longer whisker and dots showing several outliers on the right side.</w:t>
       </w:r>
     </w:p>
@@ -9544,6 +9937,15 @@
 </file>
 
 <file path=customXml/item1.xml><?xml version="1.0" encoding="utf-8"?>
+<?mso-contentType ?>
+<FormTemplates xmlns="http://schemas.microsoft.com/sharepoint/v3/contenttype/forms">
+  <Display>DocumentLibraryForm</Display>
+  <Edit>DocumentLibraryForm</Edit>
+  <New>DocumentLibraryForm</New>
+</FormTemplates>
+</file>
+
+<file path=customXml/item2.xml><?xml version="1.0" encoding="utf-8"?>
 <p:properties xmlns:p="http://schemas.microsoft.com/office/2006/metadata/properties" xmlns:xsi="http://www.w3.org/2001/XMLSchema-instance" xmlns:pc="http://schemas.microsoft.com/office/infopath/2007/PartnerControls">
   <documentManagement>
     <SharedWithUsers xmlns="636b0322-90fb-440c-9cbc-22749e7231e9">
@@ -9555,15 +9957,6 @@
     </SharedWithUsers>
   </documentManagement>
 </p:properties>
-</file>
-
-<file path=customXml/item2.xml><?xml version="1.0" encoding="utf-8"?>
-<?mso-contentType ?>
-<FormTemplates xmlns="http://schemas.microsoft.com/sharepoint/v3/contenttype/forms">
-  <Display>DocumentLibraryForm</Display>
-  <Edit>DocumentLibraryForm</Edit>
-  <New>DocumentLibraryForm</New>
-</FormTemplates>
 </file>
 
 <file path=customXml/item3.xml><?xml version="1.0" encoding="utf-8"?>
@@ -9711,19 +10104,19 @@
 </file>
 
 <file path=customXml/itemProps1.xml><?xml version="1.0" encoding="utf-8"?>
+<ds:datastoreItem xmlns:ds="http://schemas.openxmlformats.org/officeDocument/2006/customXml" ds:itemID="{C4CFD253-4EFA-404C-8C1C-65E19D3D22E9}">
+  <ds:schemaRefs>
+    <ds:schemaRef ds:uri="http://schemas.microsoft.com/sharepoint/v3/contenttype/forms"/>
+  </ds:schemaRefs>
+</ds:datastoreItem>
+</file>
+
+<file path=customXml/itemProps2.xml><?xml version="1.0" encoding="utf-8"?>
 <ds:datastoreItem xmlns:ds="http://schemas.openxmlformats.org/officeDocument/2006/customXml" ds:itemID="{531F6DDD-182A-4D16-9226-8550A4C0EFF3}">
   <ds:schemaRefs>
     <ds:schemaRef ds:uri="http://schemas.microsoft.com/office/2006/metadata/properties"/>
     <ds:schemaRef ds:uri="http://schemas.microsoft.com/office/infopath/2007/PartnerControls"/>
     <ds:schemaRef ds:uri="636b0322-90fb-440c-9cbc-22749e7231e9"/>
-  </ds:schemaRefs>
-</ds:datastoreItem>
-</file>
-
-<file path=customXml/itemProps2.xml><?xml version="1.0" encoding="utf-8"?>
-<ds:datastoreItem xmlns:ds="http://schemas.openxmlformats.org/officeDocument/2006/customXml" ds:itemID="{C4CFD253-4EFA-404C-8C1C-65E19D3D22E9}">
-  <ds:schemaRefs>
-    <ds:schemaRef ds:uri="http://schemas.microsoft.com/sharepoint/v3/contenttype/forms"/>
   </ds:schemaRefs>
 </ds:datastoreItem>
 </file>
@@ -9747,7 +10140,7 @@
 </file>
 
 <file path=customXml/itemProps4.xml><?xml version="1.0" encoding="utf-8"?>
-<ds:datastoreItem xmlns:ds="http://schemas.openxmlformats.org/officeDocument/2006/customXml" ds:itemID="{F3484FD2-2E3B-4C08-AF25-C68428031C7C}">
+<ds:datastoreItem xmlns:ds="http://schemas.openxmlformats.org/officeDocument/2006/customXml" ds:itemID="{CBA7A225-DA5C-46E1-BCB6-E669B1D1E1BE}">
   <ds:schemaRefs>
     <ds:schemaRef ds:uri="http://schemas.openxmlformats.org/officeDocument/2006/bibliography"/>
   </ds:schemaRefs>

--- a/Labs/Source/Lab 2 - Descriptive Statistics.docx
+++ b/Labs/Source/Lab 2 - Descriptive Statistics.docx
@@ -1,6 +1,6 @@
 
 <file path=word/document.xml><?xml version="1.0" encoding="utf-8"?>
-<w:document xmlns:wpc="http://schemas.microsoft.com/office/word/2010/wordprocessingCanvas" xmlns:cx="http://schemas.microsoft.com/office/drawing/2014/chartex" xmlns:cx1="http://schemas.microsoft.com/office/drawing/2015/9/8/chartex" xmlns:cx2="http://schemas.microsoft.com/office/drawing/2015/10/21/chartex" xmlns:cx3="http://schemas.microsoft.com/office/drawing/2016/5/9/chartex" xmlns:cx4="http://schemas.microsoft.com/office/drawing/2016/5/10/chartex" xmlns:cx5="http://schemas.microsoft.com/office/drawing/2016/5/11/chartex" xmlns:mc="http://schemas.openxmlformats.org/markup-compatibility/2006" xmlns:o="urn:schemas-microsoft-com:office:office" xmlns:r="http://schemas.openxmlformats.org/officeDocument/2006/relationships" xmlns:m="http://schemas.openxmlformats.org/officeDocument/2006/math" xmlns:v="urn:schemas-microsoft-com:vml" xmlns:wp14="http://schemas.microsoft.com/office/word/2010/wordprocessingDrawing" xmlns:wp="http://schemas.openxmlformats.org/drawingml/2006/wordprocessingDrawing" xmlns:w10="urn:schemas-microsoft-com:office:word" xmlns:w="http://schemas.openxmlformats.org/wordprocessingml/2006/main" xmlns:w14="http://schemas.microsoft.com/office/word/2010/wordml" xmlns:w15="http://schemas.microsoft.com/office/word/2012/wordml" xmlns:w16se="http://schemas.microsoft.com/office/word/2015/wordml/symex" xmlns:wpg="http://schemas.microsoft.com/office/word/2010/wordprocessingGroup" xmlns:wpi="http://schemas.microsoft.com/office/word/2010/wordprocessingInk" xmlns:wne="http://schemas.microsoft.com/office/word/2006/wordml" xmlns:wps="http://schemas.microsoft.com/office/word/2010/wordprocessingShape" mc:Ignorable="w14 w15 w16se wp14">
+<w:document xmlns:wpc="http://schemas.microsoft.com/office/word/2010/wordprocessingCanvas" xmlns:cx="http://schemas.microsoft.com/office/drawing/2014/chartex" xmlns:cx1="http://schemas.microsoft.com/office/drawing/2015/9/8/chartex" xmlns:cx2="http://schemas.microsoft.com/office/drawing/2015/10/21/chartex" xmlns:cx3="http://schemas.microsoft.com/office/drawing/2016/5/9/chartex" xmlns:cx4="http://schemas.microsoft.com/office/drawing/2016/5/10/chartex" xmlns:cx5="http://schemas.microsoft.com/office/drawing/2016/5/11/chartex" xmlns:cx6="http://schemas.microsoft.com/office/drawing/2016/5/12/chartex" xmlns:cx7="http://schemas.microsoft.com/office/drawing/2016/5/13/chartex" xmlns:cx8="http://schemas.microsoft.com/office/drawing/2016/5/14/chartex" xmlns:mc="http://schemas.openxmlformats.org/markup-compatibility/2006" xmlns:aink="http://schemas.microsoft.com/office/drawing/2016/ink" xmlns:am3d="http://schemas.microsoft.com/office/drawing/2017/model3d" xmlns:o="urn:schemas-microsoft-com:office:office" xmlns:r="http://schemas.openxmlformats.org/officeDocument/2006/relationships" xmlns:m="http://schemas.openxmlformats.org/officeDocument/2006/math" xmlns:v="urn:schemas-microsoft-com:vml" xmlns:wp14="http://schemas.microsoft.com/office/word/2010/wordprocessingDrawing" xmlns:wp="http://schemas.openxmlformats.org/drawingml/2006/wordprocessingDrawing" xmlns:w10="urn:schemas-microsoft-com:office:word" xmlns:w="http://schemas.openxmlformats.org/wordprocessingml/2006/main" xmlns:w14="http://schemas.microsoft.com/office/word/2010/wordml" xmlns:w15="http://schemas.microsoft.com/office/word/2012/wordml" xmlns:w16cid="http://schemas.microsoft.com/office/word/2016/wordml/cid" xmlns:w16se="http://schemas.microsoft.com/office/word/2015/wordml/symex" xmlns:wpg="http://schemas.microsoft.com/office/word/2010/wordprocessingGroup" xmlns:wpi="http://schemas.microsoft.com/office/word/2010/wordprocessingInk" xmlns:wne="http://schemas.microsoft.com/office/word/2006/wordml" xmlns:wps="http://schemas.microsoft.com/office/word/2010/wordprocessingShape" mc:Ignorable="w14 w15 w16se w16cid wp14">
   <w:body>
     <w:p>
       <w:pPr>
@@ -2208,7 +2208,7 @@
         <w:t>gridExtra</w:t>
       </w:r>
       <w:r>
-        <w:t xml:space="preserve"> library and define as function named </w:t>
+        <w:t xml:space="preserve"> library and define a function named </w:t>
       </w:r>
       <w:r>
         <w:rPr>
@@ -2224,6 +2224,36 @@
       <w:pPr>
         <w:spacing w:after="0"/>
         <w:ind w:left="720"/>
+        <w:rPr>
+          <w:rFonts w:ascii="Courier New" w:hAnsi="Courier New" w:cs="Courier New"/>
+          <w:sz w:val="20"/>
+          <w:szCs w:val="20"/>
+        </w:rPr>
+      </w:pPr>
+      <w:r>
+        <w:rPr>
+          <w:rFonts w:ascii="Courier New" w:hAnsi="Courier New" w:cs="Courier New"/>
+          <w:sz w:val="20"/>
+          <w:szCs w:val="20"/>
+        </w:rPr>
+        <w:t>options(repos = c(CRAN = "http://cran.rstudio.com"))</w:t>
+      </w:r>
+    </w:p>
+    <w:p>
+      <w:pPr>
+        <w:spacing w:after="0"/>
+        <w:ind w:left="720"/>
+        <w:rPr>
+          <w:rFonts w:ascii="Courier New" w:hAnsi="Courier New" w:cs="Courier New"/>
+          <w:sz w:val="20"/>
+          <w:szCs w:val="20"/>
+        </w:rPr>
+      </w:pPr>
+    </w:p>
+    <w:p>
+      <w:pPr>
+        <w:spacing w:after="0"/>
+        <w:ind w:left="720"/>
       </w:pPr>
       <w:r>
         <w:rPr>
@@ -2250,7 +2280,6 @@
           <w:sz w:val="20"/>
           <w:szCs w:val="20"/>
         </w:rPr>
-        <w:lastRenderedPageBreak/>
         <w:t>plot</w:t>
       </w:r>
       <w:r>
@@ -4726,8 +4755,6 @@
           <w:sz w:val="20"/>
         </w:rPr>
       </w:pPr>
-      <w:bookmarkStart w:id="0" w:name="_GoBack"/>
-      <w:bookmarkEnd w:id="0"/>
       <w:r>
         <w:rPr>
           <w:rFonts w:ascii="Courier New" w:hAnsi="Courier New" w:cs="Courier New"/>
@@ -5571,6 +5598,8 @@
         </w:rPr>
         <w:t>Summary</w:t>
       </w:r>
+      <w:bookmarkStart w:id="0" w:name="_GoBack"/>
+      <w:bookmarkEnd w:id="0"/>
     </w:p>
     <w:p>
       <w:pPr>
@@ -5625,7 +5654,12 @@
       </w:pPr>
     </w:p>
     <w:sectPr>
-      <w:headerReference w:type="default" r:id="rId18"/>
+      <w:headerReference w:type="even" r:id="rId18"/>
+      <w:headerReference w:type="default" r:id="rId19"/>
+      <w:footerReference w:type="even" r:id="rId20"/>
+      <w:footerReference w:type="default" r:id="rId21"/>
+      <w:headerReference w:type="first" r:id="rId22"/>
+      <w:footerReference w:type="first" r:id="rId23"/>
       <w:pgSz w:w="12240" w:h="15840"/>
       <w:pgMar w:top="1008" w:right="1440" w:bottom="1152" w:left="1440" w:header="576" w:footer="720" w:gutter="0"/>
       <w:cols w:space="720"/>
@@ -5637,7 +5671,7 @@
 </file>
 
 <file path=word/endnotes.xml><?xml version="1.0" encoding="utf-8"?>
-<w:endnotes xmlns:wpc="http://schemas.microsoft.com/office/word/2010/wordprocessingCanvas" xmlns:cx="http://schemas.microsoft.com/office/drawing/2014/chartex" xmlns:cx1="http://schemas.microsoft.com/office/drawing/2015/9/8/chartex" xmlns:cx2="http://schemas.microsoft.com/office/drawing/2015/10/21/chartex" xmlns:cx3="http://schemas.microsoft.com/office/drawing/2016/5/9/chartex" xmlns:cx4="http://schemas.microsoft.com/office/drawing/2016/5/10/chartex" xmlns:cx5="http://schemas.microsoft.com/office/drawing/2016/5/11/chartex" xmlns:mc="http://schemas.openxmlformats.org/markup-compatibility/2006" xmlns:o="urn:schemas-microsoft-com:office:office" xmlns:r="http://schemas.openxmlformats.org/officeDocument/2006/relationships" xmlns:m="http://schemas.openxmlformats.org/officeDocument/2006/math" xmlns:v="urn:schemas-microsoft-com:vml" xmlns:wp14="http://schemas.microsoft.com/office/word/2010/wordprocessingDrawing" xmlns:wp="http://schemas.openxmlformats.org/drawingml/2006/wordprocessingDrawing" xmlns:w10="urn:schemas-microsoft-com:office:word" xmlns:w="http://schemas.openxmlformats.org/wordprocessingml/2006/main" xmlns:w14="http://schemas.microsoft.com/office/word/2010/wordml" xmlns:w15="http://schemas.microsoft.com/office/word/2012/wordml" xmlns:w16se="http://schemas.microsoft.com/office/word/2015/wordml/symex" xmlns:wpg="http://schemas.microsoft.com/office/word/2010/wordprocessingGroup" xmlns:wpi="http://schemas.microsoft.com/office/word/2010/wordprocessingInk" xmlns:wne="http://schemas.microsoft.com/office/word/2006/wordml" xmlns:wps="http://schemas.microsoft.com/office/word/2010/wordprocessingShape" mc:Ignorable="w14 w15 w16se wp14">
+<w:endnotes xmlns:wpc="http://schemas.microsoft.com/office/word/2010/wordprocessingCanvas" xmlns:cx="http://schemas.microsoft.com/office/drawing/2014/chartex" xmlns:cx1="http://schemas.microsoft.com/office/drawing/2015/9/8/chartex" xmlns:cx2="http://schemas.microsoft.com/office/drawing/2015/10/21/chartex" xmlns:cx3="http://schemas.microsoft.com/office/drawing/2016/5/9/chartex" xmlns:cx4="http://schemas.microsoft.com/office/drawing/2016/5/10/chartex" xmlns:cx5="http://schemas.microsoft.com/office/drawing/2016/5/11/chartex" xmlns:cx6="http://schemas.microsoft.com/office/drawing/2016/5/12/chartex" xmlns:cx7="http://schemas.microsoft.com/office/drawing/2016/5/13/chartex" xmlns:cx8="http://schemas.microsoft.com/office/drawing/2016/5/14/chartex" xmlns:mc="http://schemas.openxmlformats.org/markup-compatibility/2006" xmlns:aink="http://schemas.microsoft.com/office/drawing/2016/ink" xmlns:am3d="http://schemas.microsoft.com/office/drawing/2017/model3d" xmlns:o="urn:schemas-microsoft-com:office:office" xmlns:r="http://schemas.openxmlformats.org/officeDocument/2006/relationships" xmlns:m="http://schemas.openxmlformats.org/officeDocument/2006/math" xmlns:v="urn:schemas-microsoft-com:vml" xmlns:wp14="http://schemas.microsoft.com/office/word/2010/wordprocessingDrawing" xmlns:wp="http://schemas.openxmlformats.org/drawingml/2006/wordprocessingDrawing" xmlns:w10="urn:schemas-microsoft-com:office:word" xmlns:w="http://schemas.openxmlformats.org/wordprocessingml/2006/main" xmlns:w14="http://schemas.microsoft.com/office/word/2010/wordml" xmlns:w15="http://schemas.microsoft.com/office/word/2012/wordml" xmlns:w16cid="http://schemas.microsoft.com/office/word/2016/wordml/cid" xmlns:w16se="http://schemas.microsoft.com/office/word/2015/wordml/symex" xmlns:wpg="http://schemas.microsoft.com/office/word/2010/wordprocessingGroup" xmlns:wpi="http://schemas.microsoft.com/office/word/2010/wordprocessingInk" xmlns:wne="http://schemas.microsoft.com/office/word/2006/wordml" xmlns:wps="http://schemas.microsoft.com/office/word/2010/wordprocessingShape" mc:Ignorable="w14 w15 w16se w16cid wp14">
   <w:endnote w:type="separator" w:id="-1">
     <w:p>
       <w:pPr>
@@ -5661,8 +5695,38 @@
 </w:endnotes>
 </file>
 
+<file path=word/footer1.xml><?xml version="1.0" encoding="utf-8"?>
+<w:ftr xmlns:wpc="http://schemas.microsoft.com/office/word/2010/wordprocessingCanvas" xmlns:cx="http://schemas.microsoft.com/office/drawing/2014/chartex" xmlns:cx1="http://schemas.microsoft.com/office/drawing/2015/9/8/chartex" xmlns:cx2="http://schemas.microsoft.com/office/drawing/2015/10/21/chartex" xmlns:cx3="http://schemas.microsoft.com/office/drawing/2016/5/9/chartex" xmlns:cx4="http://schemas.microsoft.com/office/drawing/2016/5/10/chartex" xmlns:cx5="http://schemas.microsoft.com/office/drawing/2016/5/11/chartex" xmlns:cx6="http://schemas.microsoft.com/office/drawing/2016/5/12/chartex" xmlns:cx7="http://schemas.microsoft.com/office/drawing/2016/5/13/chartex" xmlns:cx8="http://schemas.microsoft.com/office/drawing/2016/5/14/chartex" xmlns:mc="http://schemas.openxmlformats.org/markup-compatibility/2006" xmlns:aink="http://schemas.microsoft.com/office/drawing/2016/ink" xmlns:am3d="http://schemas.microsoft.com/office/drawing/2017/model3d" xmlns:o="urn:schemas-microsoft-com:office:office" xmlns:r="http://schemas.openxmlformats.org/officeDocument/2006/relationships" xmlns:m="http://schemas.openxmlformats.org/officeDocument/2006/math" xmlns:v="urn:schemas-microsoft-com:vml" xmlns:wp14="http://schemas.microsoft.com/office/word/2010/wordprocessingDrawing" xmlns:wp="http://schemas.openxmlformats.org/drawingml/2006/wordprocessingDrawing" xmlns:w10="urn:schemas-microsoft-com:office:word" xmlns:w="http://schemas.openxmlformats.org/wordprocessingml/2006/main" xmlns:w14="http://schemas.microsoft.com/office/word/2010/wordml" xmlns:w15="http://schemas.microsoft.com/office/word/2012/wordml" xmlns:w16cid="http://schemas.microsoft.com/office/word/2016/wordml/cid" xmlns:w16se="http://schemas.microsoft.com/office/word/2015/wordml/symex" xmlns:wpg="http://schemas.microsoft.com/office/word/2010/wordprocessingGroup" xmlns:wpi="http://schemas.microsoft.com/office/word/2010/wordprocessingInk" xmlns:wne="http://schemas.microsoft.com/office/word/2006/wordml" xmlns:wps="http://schemas.microsoft.com/office/word/2010/wordprocessingShape" mc:Ignorable="w14 w15 w16se w16cid wp14">
+  <w:p>
+    <w:pPr>
+      <w:pStyle w:val="Footer"/>
+    </w:pPr>
+  </w:p>
+</w:ftr>
+</file>
+
+<file path=word/footer2.xml><?xml version="1.0" encoding="utf-8"?>
+<w:ftr xmlns:wpc="http://schemas.microsoft.com/office/word/2010/wordprocessingCanvas" xmlns:cx="http://schemas.microsoft.com/office/drawing/2014/chartex" xmlns:cx1="http://schemas.microsoft.com/office/drawing/2015/9/8/chartex" xmlns:cx2="http://schemas.microsoft.com/office/drawing/2015/10/21/chartex" xmlns:cx3="http://schemas.microsoft.com/office/drawing/2016/5/9/chartex" xmlns:cx4="http://schemas.microsoft.com/office/drawing/2016/5/10/chartex" xmlns:cx5="http://schemas.microsoft.com/office/drawing/2016/5/11/chartex" xmlns:cx6="http://schemas.microsoft.com/office/drawing/2016/5/12/chartex" xmlns:cx7="http://schemas.microsoft.com/office/drawing/2016/5/13/chartex" xmlns:cx8="http://schemas.microsoft.com/office/drawing/2016/5/14/chartex" xmlns:mc="http://schemas.openxmlformats.org/markup-compatibility/2006" xmlns:aink="http://schemas.microsoft.com/office/drawing/2016/ink" xmlns:am3d="http://schemas.microsoft.com/office/drawing/2017/model3d" xmlns:o="urn:schemas-microsoft-com:office:office" xmlns:r="http://schemas.openxmlformats.org/officeDocument/2006/relationships" xmlns:m="http://schemas.openxmlformats.org/officeDocument/2006/math" xmlns:v="urn:schemas-microsoft-com:vml" xmlns:wp14="http://schemas.microsoft.com/office/word/2010/wordprocessingDrawing" xmlns:wp="http://schemas.openxmlformats.org/drawingml/2006/wordprocessingDrawing" xmlns:w10="urn:schemas-microsoft-com:office:word" xmlns:w="http://schemas.openxmlformats.org/wordprocessingml/2006/main" xmlns:w14="http://schemas.microsoft.com/office/word/2010/wordml" xmlns:w15="http://schemas.microsoft.com/office/word/2012/wordml" xmlns:w16cid="http://schemas.microsoft.com/office/word/2016/wordml/cid" xmlns:w16se="http://schemas.microsoft.com/office/word/2015/wordml/symex" xmlns:wpg="http://schemas.microsoft.com/office/word/2010/wordprocessingGroup" xmlns:wpi="http://schemas.microsoft.com/office/word/2010/wordprocessingInk" xmlns:wne="http://schemas.microsoft.com/office/word/2006/wordml" xmlns:wps="http://schemas.microsoft.com/office/word/2010/wordprocessingShape" mc:Ignorable="w14 w15 w16se w16cid wp14">
+  <w:p>
+    <w:pPr>
+      <w:pStyle w:val="Footer"/>
+    </w:pPr>
+  </w:p>
+</w:ftr>
+</file>
+
+<file path=word/footer3.xml><?xml version="1.0" encoding="utf-8"?>
+<w:ftr xmlns:wpc="http://schemas.microsoft.com/office/word/2010/wordprocessingCanvas" xmlns:cx="http://schemas.microsoft.com/office/drawing/2014/chartex" xmlns:cx1="http://schemas.microsoft.com/office/drawing/2015/9/8/chartex" xmlns:cx2="http://schemas.microsoft.com/office/drawing/2015/10/21/chartex" xmlns:cx3="http://schemas.microsoft.com/office/drawing/2016/5/9/chartex" xmlns:cx4="http://schemas.microsoft.com/office/drawing/2016/5/10/chartex" xmlns:cx5="http://schemas.microsoft.com/office/drawing/2016/5/11/chartex" xmlns:cx6="http://schemas.microsoft.com/office/drawing/2016/5/12/chartex" xmlns:cx7="http://schemas.microsoft.com/office/drawing/2016/5/13/chartex" xmlns:cx8="http://schemas.microsoft.com/office/drawing/2016/5/14/chartex" xmlns:mc="http://schemas.openxmlformats.org/markup-compatibility/2006" xmlns:aink="http://schemas.microsoft.com/office/drawing/2016/ink" xmlns:am3d="http://schemas.microsoft.com/office/drawing/2017/model3d" xmlns:o="urn:schemas-microsoft-com:office:office" xmlns:r="http://schemas.openxmlformats.org/officeDocument/2006/relationships" xmlns:m="http://schemas.openxmlformats.org/officeDocument/2006/math" xmlns:v="urn:schemas-microsoft-com:vml" xmlns:wp14="http://schemas.microsoft.com/office/word/2010/wordprocessingDrawing" xmlns:wp="http://schemas.openxmlformats.org/drawingml/2006/wordprocessingDrawing" xmlns:w10="urn:schemas-microsoft-com:office:word" xmlns:w="http://schemas.openxmlformats.org/wordprocessingml/2006/main" xmlns:w14="http://schemas.microsoft.com/office/word/2010/wordml" xmlns:w15="http://schemas.microsoft.com/office/word/2012/wordml" xmlns:w16cid="http://schemas.microsoft.com/office/word/2016/wordml/cid" xmlns:w16se="http://schemas.microsoft.com/office/word/2015/wordml/symex" xmlns:wpg="http://schemas.microsoft.com/office/word/2010/wordprocessingGroup" xmlns:wpi="http://schemas.microsoft.com/office/word/2010/wordprocessingInk" xmlns:wne="http://schemas.microsoft.com/office/word/2006/wordml" xmlns:wps="http://schemas.microsoft.com/office/word/2010/wordprocessingShape" mc:Ignorable="w14 w15 w16se w16cid wp14">
+  <w:p>
+    <w:pPr>
+      <w:pStyle w:val="Footer"/>
+    </w:pPr>
+  </w:p>
+</w:ftr>
+</file>
+
 <file path=word/footnotes.xml><?xml version="1.0" encoding="utf-8"?>
-<w:footnotes xmlns:wpc="http://schemas.microsoft.com/office/word/2010/wordprocessingCanvas" xmlns:cx="http://schemas.microsoft.com/office/drawing/2014/chartex" xmlns:cx1="http://schemas.microsoft.com/office/drawing/2015/9/8/chartex" xmlns:cx2="http://schemas.microsoft.com/office/drawing/2015/10/21/chartex" xmlns:cx3="http://schemas.microsoft.com/office/drawing/2016/5/9/chartex" xmlns:cx4="http://schemas.microsoft.com/office/drawing/2016/5/10/chartex" xmlns:cx5="http://schemas.microsoft.com/office/drawing/2016/5/11/chartex" xmlns:mc="http://schemas.openxmlformats.org/markup-compatibility/2006" xmlns:o="urn:schemas-microsoft-com:office:office" xmlns:r="http://schemas.openxmlformats.org/officeDocument/2006/relationships" xmlns:m="http://schemas.openxmlformats.org/officeDocument/2006/math" xmlns:v="urn:schemas-microsoft-com:vml" xmlns:wp14="http://schemas.microsoft.com/office/word/2010/wordprocessingDrawing" xmlns:wp="http://schemas.openxmlformats.org/drawingml/2006/wordprocessingDrawing" xmlns:w10="urn:schemas-microsoft-com:office:word" xmlns:w="http://schemas.openxmlformats.org/wordprocessingml/2006/main" xmlns:w14="http://schemas.microsoft.com/office/word/2010/wordml" xmlns:w15="http://schemas.microsoft.com/office/word/2012/wordml" xmlns:w16se="http://schemas.microsoft.com/office/word/2015/wordml/symex" xmlns:wpg="http://schemas.microsoft.com/office/word/2010/wordprocessingGroup" xmlns:wpi="http://schemas.microsoft.com/office/word/2010/wordprocessingInk" xmlns:wne="http://schemas.microsoft.com/office/word/2006/wordml" xmlns:wps="http://schemas.microsoft.com/office/word/2010/wordprocessingShape" mc:Ignorable="w14 w15 w16se wp14">
+<w:footnotes xmlns:wpc="http://schemas.microsoft.com/office/word/2010/wordprocessingCanvas" xmlns:cx="http://schemas.microsoft.com/office/drawing/2014/chartex" xmlns:cx1="http://schemas.microsoft.com/office/drawing/2015/9/8/chartex" xmlns:cx2="http://schemas.microsoft.com/office/drawing/2015/10/21/chartex" xmlns:cx3="http://schemas.microsoft.com/office/drawing/2016/5/9/chartex" xmlns:cx4="http://schemas.microsoft.com/office/drawing/2016/5/10/chartex" xmlns:cx5="http://schemas.microsoft.com/office/drawing/2016/5/11/chartex" xmlns:cx6="http://schemas.microsoft.com/office/drawing/2016/5/12/chartex" xmlns:cx7="http://schemas.microsoft.com/office/drawing/2016/5/13/chartex" xmlns:cx8="http://schemas.microsoft.com/office/drawing/2016/5/14/chartex" xmlns:mc="http://schemas.openxmlformats.org/markup-compatibility/2006" xmlns:aink="http://schemas.microsoft.com/office/drawing/2016/ink" xmlns:am3d="http://schemas.microsoft.com/office/drawing/2017/model3d" xmlns:o="urn:schemas-microsoft-com:office:office" xmlns:r="http://schemas.openxmlformats.org/officeDocument/2006/relationships" xmlns:m="http://schemas.openxmlformats.org/officeDocument/2006/math" xmlns:v="urn:schemas-microsoft-com:vml" xmlns:wp14="http://schemas.microsoft.com/office/word/2010/wordprocessingDrawing" xmlns:wp="http://schemas.openxmlformats.org/drawingml/2006/wordprocessingDrawing" xmlns:w10="urn:schemas-microsoft-com:office:word" xmlns:w="http://schemas.openxmlformats.org/wordprocessingml/2006/main" xmlns:w14="http://schemas.microsoft.com/office/word/2010/wordml" xmlns:w15="http://schemas.microsoft.com/office/word/2012/wordml" xmlns:w16cid="http://schemas.microsoft.com/office/word/2016/wordml/cid" xmlns:w16se="http://schemas.microsoft.com/office/word/2015/wordml/symex" xmlns:wpg="http://schemas.microsoft.com/office/word/2010/wordprocessingGroup" xmlns:wpi="http://schemas.microsoft.com/office/word/2010/wordprocessingInk" xmlns:wne="http://schemas.microsoft.com/office/word/2006/wordml" xmlns:wps="http://schemas.microsoft.com/office/word/2010/wordprocessingShape" mc:Ignorable="w14 w15 w16se w16cid wp14">
   <w:footnote w:type="separator" w:id="-1">
     <w:p>
       <w:pPr>
@@ -5687,7 +5751,17 @@
 </file>
 
 <file path=word/header1.xml><?xml version="1.0" encoding="utf-8"?>
-<w:hdr xmlns:wpc="http://schemas.microsoft.com/office/word/2010/wordprocessingCanvas" xmlns:cx="http://schemas.microsoft.com/office/drawing/2014/chartex" xmlns:cx1="http://schemas.microsoft.com/office/drawing/2015/9/8/chartex" xmlns:cx2="http://schemas.microsoft.com/office/drawing/2015/10/21/chartex" xmlns:cx3="http://schemas.microsoft.com/office/drawing/2016/5/9/chartex" xmlns:cx4="http://schemas.microsoft.com/office/drawing/2016/5/10/chartex" xmlns:cx5="http://schemas.microsoft.com/office/drawing/2016/5/11/chartex" xmlns:mc="http://schemas.openxmlformats.org/markup-compatibility/2006" xmlns:o="urn:schemas-microsoft-com:office:office" xmlns:r="http://schemas.openxmlformats.org/officeDocument/2006/relationships" xmlns:m="http://schemas.openxmlformats.org/officeDocument/2006/math" xmlns:v="urn:schemas-microsoft-com:vml" xmlns:wp14="http://schemas.microsoft.com/office/word/2010/wordprocessingDrawing" xmlns:wp="http://schemas.openxmlformats.org/drawingml/2006/wordprocessingDrawing" xmlns:w10="urn:schemas-microsoft-com:office:word" xmlns:w="http://schemas.openxmlformats.org/wordprocessingml/2006/main" xmlns:w14="http://schemas.microsoft.com/office/word/2010/wordml" xmlns:w15="http://schemas.microsoft.com/office/word/2012/wordml" xmlns:w16se="http://schemas.microsoft.com/office/word/2015/wordml/symex" xmlns:wpg="http://schemas.microsoft.com/office/word/2010/wordprocessingGroup" xmlns:wpi="http://schemas.microsoft.com/office/word/2010/wordprocessingInk" xmlns:wne="http://schemas.microsoft.com/office/word/2006/wordml" xmlns:wps="http://schemas.microsoft.com/office/word/2010/wordprocessingShape" mc:Ignorable="w14 w15 w16se wp14">
+<w:hdr xmlns:wpc="http://schemas.microsoft.com/office/word/2010/wordprocessingCanvas" xmlns:cx="http://schemas.microsoft.com/office/drawing/2014/chartex" xmlns:cx1="http://schemas.microsoft.com/office/drawing/2015/9/8/chartex" xmlns:cx2="http://schemas.microsoft.com/office/drawing/2015/10/21/chartex" xmlns:cx3="http://schemas.microsoft.com/office/drawing/2016/5/9/chartex" xmlns:cx4="http://schemas.microsoft.com/office/drawing/2016/5/10/chartex" xmlns:cx5="http://schemas.microsoft.com/office/drawing/2016/5/11/chartex" xmlns:cx6="http://schemas.microsoft.com/office/drawing/2016/5/12/chartex" xmlns:cx7="http://schemas.microsoft.com/office/drawing/2016/5/13/chartex" xmlns:cx8="http://schemas.microsoft.com/office/drawing/2016/5/14/chartex" xmlns:mc="http://schemas.openxmlformats.org/markup-compatibility/2006" xmlns:aink="http://schemas.microsoft.com/office/drawing/2016/ink" xmlns:am3d="http://schemas.microsoft.com/office/drawing/2017/model3d" xmlns:o="urn:schemas-microsoft-com:office:office" xmlns:r="http://schemas.openxmlformats.org/officeDocument/2006/relationships" xmlns:m="http://schemas.openxmlformats.org/officeDocument/2006/math" xmlns:v="urn:schemas-microsoft-com:vml" xmlns:wp14="http://schemas.microsoft.com/office/word/2010/wordprocessingDrawing" xmlns:wp="http://schemas.openxmlformats.org/drawingml/2006/wordprocessingDrawing" xmlns:w10="urn:schemas-microsoft-com:office:word" xmlns:w="http://schemas.openxmlformats.org/wordprocessingml/2006/main" xmlns:w14="http://schemas.microsoft.com/office/word/2010/wordml" xmlns:w15="http://schemas.microsoft.com/office/word/2012/wordml" xmlns:w16cid="http://schemas.microsoft.com/office/word/2016/wordml/cid" xmlns:w16se="http://schemas.microsoft.com/office/word/2015/wordml/symex" xmlns:wpg="http://schemas.microsoft.com/office/word/2010/wordprocessingGroup" xmlns:wpi="http://schemas.microsoft.com/office/word/2010/wordprocessingInk" xmlns:wne="http://schemas.microsoft.com/office/word/2006/wordml" xmlns:wps="http://schemas.microsoft.com/office/word/2010/wordprocessingShape" mc:Ignorable="w14 w15 w16se w16cid wp14">
+  <w:p>
+    <w:pPr>
+      <w:pStyle w:val="Header"/>
+    </w:pPr>
+  </w:p>
+</w:hdr>
+</file>
+
+<file path=word/header2.xml><?xml version="1.0" encoding="utf-8"?>
+<w:hdr xmlns:wpc="http://schemas.microsoft.com/office/word/2010/wordprocessingCanvas" xmlns:cx="http://schemas.microsoft.com/office/drawing/2014/chartex" xmlns:cx1="http://schemas.microsoft.com/office/drawing/2015/9/8/chartex" xmlns:cx2="http://schemas.microsoft.com/office/drawing/2015/10/21/chartex" xmlns:cx3="http://schemas.microsoft.com/office/drawing/2016/5/9/chartex" xmlns:cx4="http://schemas.microsoft.com/office/drawing/2016/5/10/chartex" xmlns:cx5="http://schemas.microsoft.com/office/drawing/2016/5/11/chartex" xmlns:cx6="http://schemas.microsoft.com/office/drawing/2016/5/12/chartex" xmlns:cx7="http://schemas.microsoft.com/office/drawing/2016/5/13/chartex" xmlns:cx8="http://schemas.microsoft.com/office/drawing/2016/5/14/chartex" xmlns:mc="http://schemas.openxmlformats.org/markup-compatibility/2006" xmlns:aink="http://schemas.microsoft.com/office/drawing/2016/ink" xmlns:am3d="http://schemas.microsoft.com/office/drawing/2017/model3d" xmlns:o="urn:schemas-microsoft-com:office:office" xmlns:r="http://schemas.openxmlformats.org/officeDocument/2006/relationships" xmlns:m="http://schemas.openxmlformats.org/officeDocument/2006/math" xmlns:v="urn:schemas-microsoft-com:vml" xmlns:wp14="http://schemas.microsoft.com/office/word/2010/wordprocessingDrawing" xmlns:wp="http://schemas.openxmlformats.org/drawingml/2006/wordprocessingDrawing" xmlns:w10="urn:schemas-microsoft-com:office:word" xmlns:w="http://schemas.openxmlformats.org/wordprocessingml/2006/main" xmlns:w14="http://schemas.microsoft.com/office/word/2010/wordml" xmlns:w15="http://schemas.microsoft.com/office/word/2012/wordml" xmlns:w16cid="http://schemas.microsoft.com/office/word/2016/wordml/cid" xmlns:w16se="http://schemas.microsoft.com/office/word/2015/wordml/symex" xmlns:wpg="http://schemas.microsoft.com/office/word/2010/wordprocessingGroup" xmlns:wpi="http://schemas.microsoft.com/office/word/2010/wordprocessingInk" xmlns:wne="http://schemas.microsoft.com/office/word/2006/wordml" xmlns:wps="http://schemas.microsoft.com/office/word/2010/wordprocessingShape" mc:Ignorable="w14 w15 w16se w16cid wp14">
   <w:p>
     <w:pPr>
       <w:pStyle w:val="Header"/>
@@ -5706,8 +5780,18 @@
 </w:hdr>
 </file>
 
+<file path=word/header3.xml><?xml version="1.0" encoding="utf-8"?>
+<w:hdr xmlns:wpc="http://schemas.microsoft.com/office/word/2010/wordprocessingCanvas" xmlns:cx="http://schemas.microsoft.com/office/drawing/2014/chartex" xmlns:cx1="http://schemas.microsoft.com/office/drawing/2015/9/8/chartex" xmlns:cx2="http://schemas.microsoft.com/office/drawing/2015/10/21/chartex" xmlns:cx3="http://schemas.microsoft.com/office/drawing/2016/5/9/chartex" xmlns:cx4="http://schemas.microsoft.com/office/drawing/2016/5/10/chartex" xmlns:cx5="http://schemas.microsoft.com/office/drawing/2016/5/11/chartex" xmlns:cx6="http://schemas.microsoft.com/office/drawing/2016/5/12/chartex" xmlns:cx7="http://schemas.microsoft.com/office/drawing/2016/5/13/chartex" xmlns:cx8="http://schemas.microsoft.com/office/drawing/2016/5/14/chartex" xmlns:mc="http://schemas.openxmlformats.org/markup-compatibility/2006" xmlns:aink="http://schemas.microsoft.com/office/drawing/2016/ink" xmlns:am3d="http://schemas.microsoft.com/office/drawing/2017/model3d" xmlns:o="urn:schemas-microsoft-com:office:office" xmlns:r="http://schemas.openxmlformats.org/officeDocument/2006/relationships" xmlns:m="http://schemas.openxmlformats.org/officeDocument/2006/math" xmlns:v="urn:schemas-microsoft-com:vml" xmlns:wp14="http://schemas.microsoft.com/office/word/2010/wordprocessingDrawing" xmlns:wp="http://schemas.openxmlformats.org/drawingml/2006/wordprocessingDrawing" xmlns:w10="urn:schemas-microsoft-com:office:word" xmlns:w="http://schemas.openxmlformats.org/wordprocessingml/2006/main" xmlns:w14="http://schemas.microsoft.com/office/word/2010/wordml" xmlns:w15="http://schemas.microsoft.com/office/word/2012/wordml" xmlns:w16cid="http://schemas.microsoft.com/office/word/2016/wordml/cid" xmlns:w16se="http://schemas.microsoft.com/office/word/2015/wordml/symex" xmlns:wpg="http://schemas.microsoft.com/office/word/2010/wordprocessingGroup" xmlns:wpi="http://schemas.microsoft.com/office/word/2010/wordprocessingInk" xmlns:wne="http://schemas.microsoft.com/office/word/2006/wordml" xmlns:wps="http://schemas.microsoft.com/office/word/2010/wordprocessingShape" mc:Ignorable="w14 w15 w16se w16cid wp14">
+  <w:p>
+    <w:pPr>
+      <w:pStyle w:val="Header"/>
+    </w:pPr>
+  </w:p>
+</w:hdr>
+</file>
+
 <file path=word/numbering.xml><?xml version="1.0" encoding="utf-8"?>
-<w:numbering xmlns:wpc="http://schemas.microsoft.com/office/word/2010/wordprocessingCanvas" xmlns:cx="http://schemas.microsoft.com/office/drawing/2014/chartex" xmlns:cx1="http://schemas.microsoft.com/office/drawing/2015/9/8/chartex" xmlns:cx2="http://schemas.microsoft.com/office/drawing/2015/10/21/chartex" xmlns:cx3="http://schemas.microsoft.com/office/drawing/2016/5/9/chartex" xmlns:cx4="http://schemas.microsoft.com/office/drawing/2016/5/10/chartex" xmlns:cx5="http://schemas.microsoft.com/office/drawing/2016/5/11/chartex" xmlns:mc="http://schemas.openxmlformats.org/markup-compatibility/2006" xmlns:o="urn:schemas-microsoft-com:office:office" xmlns:r="http://schemas.openxmlformats.org/officeDocument/2006/relationships" xmlns:m="http://schemas.openxmlformats.org/officeDocument/2006/math" xmlns:v="urn:schemas-microsoft-com:vml" xmlns:wp14="http://schemas.microsoft.com/office/word/2010/wordprocessingDrawing" xmlns:wp="http://schemas.openxmlformats.org/drawingml/2006/wordprocessingDrawing" xmlns:w10="urn:schemas-microsoft-com:office:word" xmlns:w="http://schemas.openxmlformats.org/wordprocessingml/2006/main" xmlns:w14="http://schemas.microsoft.com/office/word/2010/wordml" xmlns:w15="http://schemas.microsoft.com/office/word/2012/wordml" xmlns:w16se="http://schemas.microsoft.com/office/word/2015/wordml/symex" xmlns:wpg="http://schemas.microsoft.com/office/word/2010/wordprocessingGroup" xmlns:wpi="http://schemas.microsoft.com/office/word/2010/wordprocessingInk" xmlns:wne="http://schemas.microsoft.com/office/word/2006/wordml" xmlns:wps="http://schemas.microsoft.com/office/word/2010/wordprocessingShape" mc:Ignorable="w14 w15 w16se wp14">
+<w:numbering xmlns:wpc="http://schemas.microsoft.com/office/word/2010/wordprocessingCanvas" xmlns:cx="http://schemas.microsoft.com/office/drawing/2014/chartex" xmlns:cx1="http://schemas.microsoft.com/office/drawing/2015/9/8/chartex" xmlns:cx2="http://schemas.microsoft.com/office/drawing/2015/10/21/chartex" xmlns:cx3="http://schemas.microsoft.com/office/drawing/2016/5/9/chartex" xmlns:cx4="http://schemas.microsoft.com/office/drawing/2016/5/10/chartex" xmlns:cx5="http://schemas.microsoft.com/office/drawing/2016/5/11/chartex" xmlns:cx6="http://schemas.microsoft.com/office/drawing/2016/5/12/chartex" xmlns:cx7="http://schemas.microsoft.com/office/drawing/2016/5/13/chartex" xmlns:cx8="http://schemas.microsoft.com/office/drawing/2016/5/14/chartex" xmlns:mc="http://schemas.openxmlformats.org/markup-compatibility/2006" xmlns:aink="http://schemas.microsoft.com/office/drawing/2016/ink" xmlns:am3d="http://schemas.microsoft.com/office/drawing/2017/model3d" xmlns:o="urn:schemas-microsoft-com:office:office" xmlns:r="http://schemas.openxmlformats.org/officeDocument/2006/relationships" xmlns:m="http://schemas.openxmlformats.org/officeDocument/2006/math" xmlns:v="urn:schemas-microsoft-com:vml" xmlns:wp14="http://schemas.microsoft.com/office/word/2010/wordprocessingDrawing" xmlns:wp="http://schemas.openxmlformats.org/drawingml/2006/wordprocessingDrawing" xmlns:w10="urn:schemas-microsoft-com:office:word" xmlns:w="http://schemas.openxmlformats.org/wordprocessingml/2006/main" xmlns:w14="http://schemas.microsoft.com/office/word/2010/wordml" xmlns:w15="http://schemas.microsoft.com/office/word/2012/wordml" xmlns:w16cid="http://schemas.microsoft.com/office/word/2016/wordml/cid" xmlns:w16se="http://schemas.microsoft.com/office/word/2015/wordml/symex" xmlns:wpg="http://schemas.microsoft.com/office/word/2010/wordprocessingGroup" xmlns:wpi="http://schemas.microsoft.com/office/word/2010/wordprocessingInk" xmlns:wne="http://schemas.microsoft.com/office/word/2006/wordml" xmlns:wps="http://schemas.microsoft.com/office/word/2010/wordprocessingShape" mc:Ignorable="w14 w15 w16se w16cid wp14">
   <w:abstractNum w:abstractNumId="0" w15:restartNumberingAfterBreak="0">
     <w:nsid w:val="01041442"/>
     <w:multiLevelType w:val="hybridMultilevel"/>
@@ -8830,7 +8914,7 @@
 </file>
 
 <file path=word/styles.xml><?xml version="1.0" encoding="utf-8"?>
-<w:styles xmlns:mc="http://schemas.openxmlformats.org/markup-compatibility/2006" xmlns:r="http://schemas.openxmlformats.org/officeDocument/2006/relationships" xmlns:w="http://schemas.openxmlformats.org/wordprocessingml/2006/main" xmlns:w14="http://schemas.microsoft.com/office/word/2010/wordml" xmlns:w15="http://schemas.microsoft.com/office/word/2012/wordml" xmlns:w16se="http://schemas.microsoft.com/office/word/2015/wordml/symex" mc:Ignorable="w14 w15 w16se">
+<w:styles xmlns:mc="http://schemas.openxmlformats.org/markup-compatibility/2006" xmlns:r="http://schemas.openxmlformats.org/officeDocument/2006/relationships" xmlns:w="http://schemas.openxmlformats.org/wordprocessingml/2006/main" xmlns:w14="http://schemas.microsoft.com/office/word/2010/wordml" xmlns:w15="http://schemas.microsoft.com/office/word/2012/wordml" xmlns:w16cid="http://schemas.microsoft.com/office/word/2016/wordml/cid" xmlns:w16se="http://schemas.microsoft.com/office/word/2015/wordml/symex" mc:Ignorable="w14 w15 w16se w16cid">
   <w:docDefaults>
     <w:rPrDefault>
       <w:rPr>
@@ -8846,7 +8930,7 @@
       </w:pPr>
     </w:pPrDefault>
   </w:docDefaults>
-  <w:latentStyles w:defLockedState="0" w:defUIPriority="99" w:defSemiHidden="0" w:defUnhideWhenUsed="0" w:defQFormat="0" w:count="374">
+  <w:latentStyles w:defLockedState="0" w:defUIPriority="99" w:defSemiHidden="0" w:defUnhideWhenUsed="0" w:defQFormat="0" w:count="375">
     <w:lsdException w:name="Normal" w:uiPriority="0" w:qFormat="1"/>
     <w:lsdException w:name="heading 1" w:uiPriority="9" w:qFormat="1"/>
     <w:lsdException w:name="heading 2" w:semiHidden="1" w:uiPriority="9" w:unhideWhenUsed="1" w:qFormat="1"/>
@@ -8952,7 +9036,6 @@
     <w:lsdException w:name="HTML Sample" w:semiHidden="1" w:unhideWhenUsed="1"/>
     <w:lsdException w:name="HTML Typewriter" w:semiHidden="1" w:unhideWhenUsed="1"/>
     <w:lsdException w:name="HTML Variable" w:semiHidden="1" w:unhideWhenUsed="1"/>
-    <w:lsdException w:name="Normal Table" w:semiHidden="1" w:unhideWhenUsed="1"/>
     <w:lsdException w:name="annotation subject" w:semiHidden="1" w:unhideWhenUsed="1"/>
     <w:lsdException w:name="No List" w:semiHidden="1" w:unhideWhenUsed="1"/>
     <w:lsdException w:name="Outline List 1" w:semiHidden="1" w:unhideWhenUsed="1"/>
@@ -8999,10 +9082,8 @@
     <w:lsdException w:name="Table Subtle 2" w:semiHidden="1" w:unhideWhenUsed="1"/>
     <w:lsdException w:name="Table Web 1" w:semiHidden="1" w:unhideWhenUsed="1"/>
     <w:lsdException w:name="Table Web 2" w:semiHidden="1" w:unhideWhenUsed="1"/>
-    <w:lsdException w:name="Table Web 3" w:semiHidden="1" w:unhideWhenUsed="1"/>
     <w:lsdException w:name="Balloon Text" w:semiHidden="1" w:unhideWhenUsed="1"/>
     <w:lsdException w:name="Table Grid" w:uiPriority="39"/>
-    <w:lsdException w:name="Table Theme" w:semiHidden="1" w:unhideWhenUsed="1"/>
     <w:lsdException w:name="Placeholder Text" w:semiHidden="1"/>
     <w:lsdException w:name="No Spacing" w:uiPriority="1" w:qFormat="1"/>
     <w:lsdException w:name="Light Shading" w:uiPriority="60"/>
@@ -9221,6 +9302,7 @@
     <w:lsdException w:name="Mention" w:semiHidden="1" w:unhideWhenUsed="1"/>
     <w:lsdException w:name="Smart Hyperlink" w:semiHidden="1" w:unhideWhenUsed="1"/>
     <w:lsdException w:name="Hashtag" w:semiHidden="1" w:unhideWhenUsed="1"/>
+    <w:lsdException w:name="Unresolved Mention" w:semiHidden="1" w:unhideWhenUsed="1"/>
   </w:latentStyles>
   <w:style w:type="paragraph" w:default="1" w:styleId="Normal">
     <w:name w:val="Normal"/>
@@ -9272,7 +9354,6 @@
   <w:style w:type="character" w:default="1" w:styleId="DefaultParagraphFont">
     <w:name w:val="Default Paragraph Font"/>
     <w:uiPriority w:val="1"/>
-    <w:semiHidden/>
     <w:unhideWhenUsed/>
   </w:style>
   <w:style w:type="table" w:default="1" w:styleId="TableNormal">
@@ -9937,29 +10018,6 @@
 </file>
 
 <file path=customXml/item1.xml><?xml version="1.0" encoding="utf-8"?>
-<?mso-contentType ?>
-<FormTemplates xmlns="http://schemas.microsoft.com/sharepoint/v3/contenttype/forms">
-  <Display>DocumentLibraryForm</Display>
-  <Edit>DocumentLibraryForm</Edit>
-  <New>DocumentLibraryForm</New>
-</FormTemplates>
-</file>
-
-<file path=customXml/item2.xml><?xml version="1.0" encoding="utf-8"?>
-<p:properties xmlns:p="http://schemas.microsoft.com/office/2006/metadata/properties" xmlns:xsi="http://www.w3.org/2001/XMLSchema-instance" xmlns:pc="http://schemas.microsoft.com/office/infopath/2007/PartnerControls">
-  <documentManagement>
-    <SharedWithUsers xmlns="636b0322-90fb-440c-9cbc-22749e7231e9">
-      <UserInfo>
-        <DisplayName>Rachel Nizhnikov</DisplayName>
-        <AccountId>21</AccountId>
-        <AccountType/>
-      </UserInfo>
-    </SharedWithUsers>
-  </documentManagement>
-</p:properties>
-</file>
-
-<file path=customXml/item3.xml><?xml version="1.0" encoding="utf-8"?>
 <ct:contentTypeSchema xmlns:ct="http://schemas.microsoft.com/office/2006/metadata/contentType" xmlns:ma="http://schemas.microsoft.com/office/2006/metadata/properties/metaAttributes" ct:_="" ma:_="" ma:contentTypeName="Document" ma:contentTypeID="0x010100391E57C78B9F604FB8BAD296D1460E2A" ma:contentTypeVersion="1" ma:contentTypeDescription="Create a new document." ma:contentTypeScope="" ma:versionID="fb382fe2362acd2155f454904f478e4d">
   <xsd:schema xmlns:xsd="http://www.w3.org/2001/XMLSchema" xmlns:xs="http://www.w3.org/2001/XMLSchema" xmlns:p="http://schemas.microsoft.com/office/2006/metadata/properties" xmlns:ns3="636b0322-90fb-440c-9cbc-22749e7231e9" targetNamespace="http://schemas.microsoft.com/office/2006/metadata/properties" ma:root="true" ma:fieldsID="b9887c63ce4710c1aeb75a5f03aecb69" ns3:_="">
     <xsd:import namespace="636b0322-90fb-440c-9cbc-22749e7231e9"/>
@@ -10099,29 +10157,34 @@
 </ct:contentTypeSchema>
 </file>
 
+<file path=customXml/item2.xml><?xml version="1.0" encoding="utf-8"?>
+<p:properties xmlns:p="http://schemas.microsoft.com/office/2006/metadata/properties" xmlns:xsi="http://www.w3.org/2001/XMLSchema-instance" xmlns:pc="http://schemas.microsoft.com/office/infopath/2007/PartnerControls">
+  <documentManagement>
+    <SharedWithUsers xmlns="636b0322-90fb-440c-9cbc-22749e7231e9">
+      <UserInfo>
+        <DisplayName>Rachel Nizhnikov</DisplayName>
+        <AccountId>21</AccountId>
+        <AccountType/>
+      </UserInfo>
+    </SharedWithUsers>
+  </documentManagement>
+</p:properties>
+</file>
+
+<file path=customXml/item3.xml><?xml version="1.0" encoding="utf-8"?>
+<?mso-contentType ?>
+<FormTemplates xmlns="http://schemas.microsoft.com/sharepoint/v3/contenttype/forms">
+  <Display>DocumentLibraryForm</Display>
+  <Edit>DocumentLibraryForm</Edit>
+  <New>DocumentLibraryForm</New>
+</FormTemplates>
+</file>
+
 <file path=customXml/item4.xml><?xml version="1.0" encoding="utf-8"?>
 <b:Sources xmlns:b="http://schemas.openxmlformats.org/officeDocument/2006/bibliography" xmlns="http://schemas.openxmlformats.org/officeDocument/2006/bibliography" SelectedStyle="\APASixthEditionOfficeOnline.xsl" StyleName="APA" Version="6"/>
 </file>
 
 <file path=customXml/itemProps1.xml><?xml version="1.0" encoding="utf-8"?>
-<ds:datastoreItem xmlns:ds="http://schemas.openxmlformats.org/officeDocument/2006/customXml" ds:itemID="{C4CFD253-4EFA-404C-8C1C-65E19D3D22E9}">
-  <ds:schemaRefs>
-    <ds:schemaRef ds:uri="http://schemas.microsoft.com/sharepoint/v3/contenttype/forms"/>
-  </ds:schemaRefs>
-</ds:datastoreItem>
-</file>
-
-<file path=customXml/itemProps2.xml><?xml version="1.0" encoding="utf-8"?>
-<ds:datastoreItem xmlns:ds="http://schemas.openxmlformats.org/officeDocument/2006/customXml" ds:itemID="{531F6DDD-182A-4D16-9226-8550A4C0EFF3}">
-  <ds:schemaRefs>
-    <ds:schemaRef ds:uri="http://schemas.microsoft.com/office/2006/metadata/properties"/>
-    <ds:schemaRef ds:uri="http://schemas.microsoft.com/office/infopath/2007/PartnerControls"/>
-    <ds:schemaRef ds:uri="636b0322-90fb-440c-9cbc-22749e7231e9"/>
-  </ds:schemaRefs>
-</ds:datastoreItem>
-</file>
-
-<file path=customXml/itemProps3.xml><?xml version="1.0" encoding="utf-8"?>
 <ds:datastoreItem xmlns:ds="http://schemas.openxmlformats.org/officeDocument/2006/customXml" ds:itemID="{628304F4-7E48-4A03-A994-327B516D3993}">
   <ds:schemaRefs>
     <ds:schemaRef ds:uri="http://schemas.microsoft.com/office/2006/metadata/contentType"/>
@@ -10139,8 +10202,26 @@
 </ds:datastoreItem>
 </file>
 
+<file path=customXml/itemProps2.xml><?xml version="1.0" encoding="utf-8"?>
+<ds:datastoreItem xmlns:ds="http://schemas.openxmlformats.org/officeDocument/2006/customXml" ds:itemID="{531F6DDD-182A-4D16-9226-8550A4C0EFF3}">
+  <ds:schemaRefs>
+    <ds:schemaRef ds:uri="http://schemas.microsoft.com/office/2006/metadata/properties"/>
+    <ds:schemaRef ds:uri="http://schemas.microsoft.com/office/infopath/2007/PartnerControls"/>
+    <ds:schemaRef ds:uri="636b0322-90fb-440c-9cbc-22749e7231e9"/>
+  </ds:schemaRefs>
+</ds:datastoreItem>
+</file>
+
+<file path=customXml/itemProps3.xml><?xml version="1.0" encoding="utf-8"?>
+<ds:datastoreItem xmlns:ds="http://schemas.openxmlformats.org/officeDocument/2006/customXml" ds:itemID="{C4CFD253-4EFA-404C-8C1C-65E19D3D22E9}">
+  <ds:schemaRefs>
+    <ds:schemaRef ds:uri="http://schemas.microsoft.com/sharepoint/v3/contenttype/forms"/>
+  </ds:schemaRefs>
+</ds:datastoreItem>
+</file>
+
 <file path=customXml/itemProps4.xml><?xml version="1.0" encoding="utf-8"?>
-<ds:datastoreItem xmlns:ds="http://schemas.openxmlformats.org/officeDocument/2006/customXml" ds:itemID="{CBA7A225-DA5C-46E1-BCB6-E669B1D1E1BE}">
+<ds:datastoreItem xmlns:ds="http://schemas.openxmlformats.org/officeDocument/2006/customXml" ds:itemID="{06CE8A63-4E8B-4491-87AF-548F99F5812C}">
   <ds:schemaRefs>
     <ds:schemaRef ds:uri="http://schemas.openxmlformats.org/officeDocument/2006/bibliography"/>
   </ds:schemaRefs>
